--- a/DATN_DVT_K59.docx
+++ b/DATN_DVT_K59.docx
@@ -5394,8 +5394,6 @@
         </w:rPr>
         <w:t>ThS.</w:t>
       </w:r>
-      <w:bookmarkStart w:id="9" w:name="_GoBack"/>
-      <w:bookmarkEnd w:id="9"/>
       <w:r>
         <w:rPr>
           <w:b/>
@@ -5411,13 +5409,13 @@
         <w:ind w:left="1703"/>
         <w:jc w:val="center"/>
       </w:pPr>
-      <w:bookmarkStart w:id="10" w:name="_Toc107067735"/>
-      <w:bookmarkStart w:id="11" w:name="_Toc107070779"/>
+      <w:bookmarkStart w:id="9" w:name="_Toc107067735"/>
+      <w:bookmarkStart w:id="10" w:name="_Toc107070779"/>
       <w:r>
         <w:t>MỤC LỤC</w:t>
       </w:r>
+      <w:bookmarkEnd w:id="9"/>
       <w:bookmarkEnd w:id="10"/>
-      <w:bookmarkEnd w:id="11"/>
     </w:p>
     <w:p>
       <w:pPr>
@@ -5430,6 +5428,13 @@
     </w:p>
     <w:sdt>
       <w:sdtPr>
+        <w:rPr>
+          <w:rFonts w:ascii="Times New Roman" w:eastAsia="Times New Roman" w:hAnsi="Times New Roman" w:cs="Times New Roman"/>
+          <w:color w:val="auto"/>
+          <w:sz w:val="22"/>
+          <w:szCs w:val="22"/>
+          <w:lang w:val="vi"/>
+        </w:rPr>
         <w:id w:val="702519608"/>
         <w:docPartObj>
           <w:docPartGallery w:val="Table of Contents"/>
@@ -5438,14 +5443,9 @@
       </w:sdtPr>
       <w:sdtEndPr>
         <w:rPr>
-          <w:rFonts w:ascii="Times New Roman" w:eastAsia="Times New Roman" w:hAnsi="Times New Roman" w:cs="Times New Roman"/>
           <w:b/>
           <w:bCs/>
           <w:noProof/>
-          <w:color w:val="auto"/>
-          <w:sz w:val="22"/>
-          <w:szCs w:val="22"/>
-          <w:lang w:val="vi"/>
         </w:rPr>
       </w:sdtEndPr>
       <w:sdtContent>
@@ -9059,14 +9059,14 @@
         </w:rPr>
         <w:t xml:space="preserve">     </w:t>
       </w:r>
-      <w:bookmarkStart w:id="12" w:name="_Toc107070780"/>
+      <w:bookmarkStart w:id="11" w:name="_Toc107070780"/>
       <w:r>
         <w:rPr>
           <w:b w:val="0"/>
         </w:rPr>
         <w:t>DANH MỤC BẢNG BIỂU</w:t>
       </w:r>
-      <w:bookmarkEnd w:id="12"/>
+      <w:bookmarkEnd w:id="11"/>
     </w:p>
     <w:p>
       <w:pPr>
@@ -9208,14 +9208,14 @@
         </w:rPr>
         <w:t xml:space="preserve">     </w:t>
       </w:r>
-      <w:bookmarkStart w:id="13" w:name="_Toc107070781"/>
+      <w:bookmarkStart w:id="12" w:name="_Toc107070781"/>
       <w:r>
         <w:rPr>
           <w:b w:val="0"/>
         </w:rPr>
         <w:t>DANH MỤC HÌNH ẢNH</w:t>
       </w:r>
-      <w:bookmarkEnd w:id="13"/>
+      <w:bookmarkEnd w:id="12"/>
     </w:p>
     <w:p>
       <w:pPr>
@@ -9342,27 +9342,7 @@
             <w:noProof/>
             <w:lang w:val="vi-VN"/>
           </w:rPr>
-          <w:t>Hai chính loại hìn</w:t>
-        </w:r>
-        <w:r>
-          <w:rPr>
-            <w:rStyle w:val="Hyperlink"/>
-            <w:i/>
-            <w:iCs/>
-            <w:noProof/>
-            <w:lang w:val="vi-VN"/>
-          </w:rPr>
-          <w:t>h</w:t>
-        </w:r>
-        <w:r>
-          <w:rPr>
-            <w:rStyle w:val="Hyperlink"/>
-            <w:i/>
-            <w:iCs/>
-            <w:noProof/>
-            <w:lang w:val="vi-VN"/>
-          </w:rPr>
-          <w:t xml:space="preserve"> cỗ máy học tập</w:t>
+          <w:t>Hai chính loại hình cỗ máy học tập</w:t>
         </w:r>
         <w:r>
           <w:rPr>
@@ -11082,3359 +11062,41 @@
         </w:tabs>
         <w:spacing w:before="150"/>
         <w:ind w:left="160"/>
-      </w:pPr>
-      <w:r>
-        <w:fldChar w:fldCharType="end"/>
-      </w:r>
-    </w:p>
-    <w:p>
-      <w:pPr>
         <w:sectPr>
           <w:pgSz w:w="12240" w:h="15840"/>
           <w:pgMar w:top="1200" w:right="1160" w:bottom="1280" w:left="1280" w:header="0" w:footer="1085" w:gutter="0"/>
           <w:cols w:space="720"/>
         </w:sectPr>
       </w:pPr>
-    </w:p>
-    <w:p>
-      <w:pPr>
-        <w:pStyle w:val="TOC1"/>
-        <w:tabs>
-          <w:tab w:val="right" w:leader="dot" w:pos="9782"/>
-        </w:tabs>
-        <w:jc w:val="left"/>
+      <w:r>
+        <w:fldChar w:fldCharType="end"/>
+      </w:r>
+    </w:p>
+    <w:p>
+      <w:pPr>
+        <w:spacing w:line="360" w:lineRule="auto"/>
+        <w:rPr>
+          <w:sz w:val="28"/>
+          <w:szCs w:val="28"/>
+          <w:lang w:val="vi-VN"/>
+        </w:rPr>
+      </w:pPr>
+      <w:bookmarkStart w:id="13" w:name="_Toc68813480"/>
+    </w:p>
+    <w:p>
+      <w:pPr>
+        <w:spacing w:line="256" w:lineRule="auto"/>
         <w:rPr>
           <w:b/>
           <w:bCs/>
-          <w:color w:val="000000"/>
-          <w:sz w:val="28"/>
-          <w:szCs w:val="28"/>
-          <w:lang w:val="vi-VN"/>
-        </w:rPr>
-      </w:pPr>
-      <w:bookmarkStart w:id="14" w:name="_Toc68813480"/>
-      <w:r>
-        <w:rPr>
-          <w:b/>
-          <w:bCs/>
-          <w:color w:val="000000"/>
-          <w:sz w:val="28"/>
-          <w:szCs w:val="28"/>
-          <w:lang w:val="vi-VN"/>
-        </w:rPr>
-        <w:t>MỤC LỤC</w:t>
-      </w:r>
-    </w:p>
-    <w:p>
-      <w:pPr>
-        <w:rPr>
-          <w:lang w:val="vi-VN"/>
-        </w:rPr>
-      </w:pPr>
-    </w:p>
-    <w:sdt>
-      <w:sdtPr>
-        <w:rPr>
-          <w:sz w:val="28"/>
-          <w:szCs w:val="28"/>
-          <w:lang w:val="vi-VN"/>
-        </w:rPr>
-        <w:id w:val="1777219788"/>
-        <w:docPartObj>
-          <w:docPartGallery w:val="Table of Contents"/>
-          <w:docPartUnique/>
-        </w:docPartObj>
-      </w:sdtPr>
-      <w:sdtContent>
-        <w:p>
-          <w:pPr>
-            <w:pStyle w:val="TOC2"/>
-            <w:tabs>
-              <w:tab w:val="right" w:leader="dot" w:pos="9969"/>
-            </w:tabs>
-            <w:rPr>
-              <w:rFonts w:asciiTheme="minorHAnsi" w:eastAsiaTheme="minorEastAsia" w:hAnsiTheme="minorHAnsi" w:cstheme="minorBidi"/>
-              <w:noProof/>
-              <w:sz w:val="22"/>
-              <w:szCs w:val="22"/>
-              <w:lang w:val="en-US"/>
-            </w:rPr>
-          </w:pPr>
-          <w:r>
-            <w:rPr>
-              <w:sz w:val="28"/>
-              <w:szCs w:val="28"/>
-              <w:lang w:val="vi-VN"/>
-            </w:rPr>
-            <w:fldChar w:fldCharType="begin"/>
-          </w:r>
-          <w:r>
-            <w:rPr>
-              <w:sz w:val="28"/>
-              <w:szCs w:val="28"/>
-              <w:lang w:val="vi-VN"/>
-            </w:rPr>
-            <w:instrText xml:space="preserve"> TOC \o "1-3" \h \z \u </w:instrText>
-          </w:r>
-          <w:r>
-            <w:rPr>
-              <w:sz w:val="28"/>
-              <w:szCs w:val="28"/>
-              <w:lang w:val="vi-VN"/>
-            </w:rPr>
-            <w:fldChar w:fldCharType="separate"/>
-          </w:r>
-          <w:hyperlink w:anchor="_Toc107067729" w:history="1">
-            <w:r>
-              <w:rPr>
-                <w:rStyle w:val="Hyperlink"/>
-                <w:noProof/>
-              </w:rPr>
-              <w:t>BÁO CÁO ĐỒ ÁN TỐT NGHIỆP</w:t>
-            </w:r>
-            <w:r>
-              <w:rPr>
-                <w:noProof/>
-                <w:webHidden/>
-              </w:rPr>
-              <w:tab/>
-            </w:r>
-            <w:r>
-              <w:rPr>
-                <w:noProof/>
-                <w:webHidden/>
-              </w:rPr>
-              <w:fldChar w:fldCharType="begin"/>
-            </w:r>
-            <w:r>
-              <w:rPr>
-                <w:noProof/>
-                <w:webHidden/>
-              </w:rPr>
-              <w:instrText xml:space="preserve"> PAGEREF _Toc107067729 \h </w:instrText>
-            </w:r>
-            <w:r>
-              <w:rPr>
-                <w:noProof/>
-                <w:webHidden/>
-              </w:rPr>
-            </w:r>
-            <w:r>
-              <w:rPr>
-                <w:noProof/>
-                <w:webHidden/>
-              </w:rPr>
-              <w:fldChar w:fldCharType="separate"/>
-            </w:r>
-            <w:r>
-              <w:rPr>
-                <w:noProof/>
-                <w:webHidden/>
-              </w:rPr>
-              <w:t>1</w:t>
-            </w:r>
-            <w:r>
-              <w:rPr>
-                <w:noProof/>
-                <w:webHidden/>
-              </w:rPr>
-              <w:fldChar w:fldCharType="end"/>
-            </w:r>
-          </w:hyperlink>
-        </w:p>
-        <w:p>
-          <w:pPr>
-            <w:pStyle w:val="TOC2"/>
-            <w:tabs>
-              <w:tab w:val="right" w:leader="dot" w:pos="9969"/>
-            </w:tabs>
-            <w:rPr>
-              <w:rFonts w:asciiTheme="minorHAnsi" w:eastAsiaTheme="minorEastAsia" w:hAnsiTheme="minorHAnsi" w:cstheme="minorBidi"/>
-              <w:noProof/>
-              <w:sz w:val="22"/>
-              <w:szCs w:val="22"/>
-              <w:lang w:val="en-US"/>
-            </w:rPr>
-          </w:pPr>
-          <w:hyperlink w:anchor="_Toc107067730" w:history="1">
-            <w:r>
-              <w:rPr>
-                <w:rStyle w:val="Hyperlink"/>
-                <w:noProof/>
-              </w:rPr>
-              <w:t>BÁO CÁO ĐỒ ÁN TỐT NGHIỆP</w:t>
-            </w:r>
-            <w:r>
-              <w:rPr>
-                <w:noProof/>
-                <w:webHidden/>
-              </w:rPr>
-              <w:tab/>
-            </w:r>
-            <w:r>
-              <w:rPr>
-                <w:noProof/>
-                <w:webHidden/>
-              </w:rPr>
-              <w:fldChar w:fldCharType="begin"/>
-            </w:r>
-            <w:r>
-              <w:rPr>
-                <w:noProof/>
-                <w:webHidden/>
-              </w:rPr>
-              <w:instrText xml:space="preserve"> PAGEREF _Toc107067730 \h </w:instrText>
-            </w:r>
-            <w:r>
-              <w:rPr>
-                <w:noProof/>
-                <w:webHidden/>
-              </w:rPr>
-            </w:r>
-            <w:r>
-              <w:rPr>
-                <w:noProof/>
-                <w:webHidden/>
-              </w:rPr>
-              <w:fldChar w:fldCharType="separate"/>
-            </w:r>
-            <w:r>
-              <w:rPr>
-                <w:noProof/>
-                <w:webHidden/>
-              </w:rPr>
-              <w:t>1</w:t>
-            </w:r>
-            <w:r>
-              <w:rPr>
-                <w:noProof/>
-                <w:webHidden/>
-              </w:rPr>
-              <w:fldChar w:fldCharType="end"/>
-            </w:r>
-          </w:hyperlink>
-        </w:p>
-        <w:p>
-          <w:pPr>
-            <w:pStyle w:val="TOC1"/>
-            <w:tabs>
-              <w:tab w:val="right" w:leader="dot" w:pos="9969"/>
-            </w:tabs>
-            <w:rPr>
-              <w:rFonts w:asciiTheme="minorHAnsi" w:eastAsiaTheme="minorEastAsia" w:hAnsiTheme="minorHAnsi" w:cstheme="minorBidi"/>
-              <w:noProof/>
-              <w:sz w:val="22"/>
-              <w:szCs w:val="22"/>
-              <w:lang w:val="en-US"/>
-            </w:rPr>
-          </w:pPr>
-          <w:hyperlink w:anchor="_Toc107067731" w:history="1">
-            <w:r>
-              <w:rPr>
-                <w:rStyle w:val="Hyperlink"/>
-                <w:noProof/>
-              </w:rPr>
-              <w:t>NHIỆM VỤ THIẾT KẾ TỐT NGHIỆP</w:t>
-            </w:r>
-            <w:r>
-              <w:rPr>
-                <w:noProof/>
-                <w:webHidden/>
-              </w:rPr>
-              <w:tab/>
-            </w:r>
-            <w:r>
-              <w:rPr>
-                <w:noProof/>
-                <w:webHidden/>
-              </w:rPr>
-              <w:fldChar w:fldCharType="begin"/>
-            </w:r>
-            <w:r>
-              <w:rPr>
-                <w:noProof/>
-                <w:webHidden/>
-              </w:rPr>
-              <w:instrText xml:space="preserve"> PAGEREF _Toc107067731 \h </w:instrText>
-            </w:r>
-            <w:r>
-              <w:rPr>
-                <w:noProof/>
-                <w:webHidden/>
-              </w:rPr>
-            </w:r>
-            <w:r>
-              <w:rPr>
-                <w:noProof/>
-                <w:webHidden/>
-              </w:rPr>
-              <w:fldChar w:fldCharType="separate"/>
-            </w:r>
-            <w:r>
-              <w:rPr>
-                <w:noProof/>
-                <w:webHidden/>
-              </w:rPr>
-              <w:t>2</w:t>
-            </w:r>
-            <w:r>
-              <w:rPr>
-                <w:noProof/>
-                <w:webHidden/>
-              </w:rPr>
-              <w:fldChar w:fldCharType="end"/>
-            </w:r>
-          </w:hyperlink>
-        </w:p>
-        <w:p>
-          <w:pPr>
-            <w:pStyle w:val="TOC2"/>
-            <w:tabs>
-              <w:tab w:val="right" w:leader="dot" w:pos="9969"/>
-            </w:tabs>
-            <w:rPr>
-              <w:rFonts w:asciiTheme="minorHAnsi" w:eastAsiaTheme="minorEastAsia" w:hAnsiTheme="minorHAnsi" w:cstheme="minorBidi"/>
-              <w:noProof/>
-              <w:sz w:val="22"/>
-              <w:szCs w:val="22"/>
-              <w:lang w:val="en-US"/>
-            </w:rPr>
-          </w:pPr>
-          <w:hyperlink w:anchor="_Toc107067732" w:history="1">
-            <w:r>
-              <w:rPr>
-                <w:rStyle w:val="Hyperlink"/>
-                <w:noProof/>
-              </w:rPr>
-              <w:t>LỜI CẢM ƠN</w:t>
-            </w:r>
-            <w:r>
-              <w:rPr>
-                <w:noProof/>
-                <w:webHidden/>
-              </w:rPr>
-              <w:tab/>
-            </w:r>
-            <w:r>
-              <w:rPr>
-                <w:noProof/>
-                <w:webHidden/>
-              </w:rPr>
-              <w:fldChar w:fldCharType="begin"/>
-            </w:r>
-            <w:r>
-              <w:rPr>
-                <w:noProof/>
-                <w:webHidden/>
-              </w:rPr>
-              <w:instrText xml:space="preserve"> PAGEREF _Toc107067732 \h </w:instrText>
-            </w:r>
-            <w:r>
-              <w:rPr>
-                <w:noProof/>
-                <w:webHidden/>
-              </w:rPr>
-            </w:r>
-            <w:r>
-              <w:rPr>
-                <w:noProof/>
-                <w:webHidden/>
-              </w:rPr>
-              <w:fldChar w:fldCharType="separate"/>
-            </w:r>
-            <w:r>
-              <w:rPr>
-                <w:noProof/>
-                <w:webHidden/>
-              </w:rPr>
-              <w:t>4</w:t>
-            </w:r>
-            <w:r>
-              <w:rPr>
-                <w:noProof/>
-                <w:webHidden/>
-              </w:rPr>
-              <w:fldChar w:fldCharType="end"/>
-            </w:r>
-          </w:hyperlink>
-        </w:p>
-        <w:p>
-          <w:pPr>
-            <w:pStyle w:val="TOC3"/>
-            <w:tabs>
-              <w:tab w:val="right" w:leader="dot" w:pos="9969"/>
-            </w:tabs>
-            <w:rPr>
-              <w:rFonts w:asciiTheme="minorHAnsi" w:eastAsiaTheme="minorEastAsia" w:hAnsiTheme="minorHAnsi" w:cstheme="minorBidi"/>
-              <w:noProof/>
-              <w:sz w:val="22"/>
-              <w:szCs w:val="22"/>
-              <w:lang w:val="en-US"/>
-            </w:rPr>
-          </w:pPr>
-          <w:hyperlink w:anchor="_Toc107067733" w:history="1">
-            <w:r>
-              <w:rPr>
-                <w:rStyle w:val="Hyperlink"/>
-                <w:noProof/>
-              </w:rPr>
-              <w:t>TP. Hồ Chí Minh, ngày … tháng … năm 202</w:t>
-            </w:r>
-            <w:r>
-              <w:rPr>
-                <w:rStyle w:val="Hyperlink"/>
-                <w:noProof/>
-                <w:lang w:val="en-US"/>
-              </w:rPr>
-              <w:t>2</w:t>
-            </w:r>
-            <w:r>
-              <w:rPr>
-                <w:noProof/>
-                <w:webHidden/>
-              </w:rPr>
-              <w:tab/>
-            </w:r>
-            <w:r>
-              <w:rPr>
-                <w:noProof/>
-                <w:webHidden/>
-              </w:rPr>
-              <w:fldChar w:fldCharType="begin"/>
-            </w:r>
-            <w:r>
-              <w:rPr>
-                <w:noProof/>
-                <w:webHidden/>
-              </w:rPr>
-              <w:instrText xml:space="preserve"> PAGEREF _Toc107067733 \h </w:instrText>
-            </w:r>
-            <w:r>
-              <w:rPr>
-                <w:noProof/>
-                <w:webHidden/>
-              </w:rPr>
-            </w:r>
-            <w:r>
-              <w:rPr>
-                <w:noProof/>
-                <w:webHidden/>
-              </w:rPr>
-              <w:fldChar w:fldCharType="separate"/>
-            </w:r>
-            <w:r>
-              <w:rPr>
-                <w:noProof/>
-                <w:webHidden/>
-              </w:rPr>
-              <w:t>4</w:t>
-            </w:r>
-            <w:r>
-              <w:rPr>
-                <w:noProof/>
-                <w:webHidden/>
-              </w:rPr>
-              <w:fldChar w:fldCharType="end"/>
-            </w:r>
-          </w:hyperlink>
-        </w:p>
-        <w:p>
-          <w:pPr>
-            <w:pStyle w:val="TOC3"/>
-            <w:tabs>
-              <w:tab w:val="right" w:leader="dot" w:pos="9969"/>
-            </w:tabs>
-            <w:rPr>
-              <w:rFonts w:asciiTheme="minorHAnsi" w:eastAsiaTheme="minorEastAsia" w:hAnsiTheme="minorHAnsi" w:cstheme="minorBidi"/>
-              <w:noProof/>
-              <w:sz w:val="22"/>
-              <w:szCs w:val="22"/>
-              <w:lang w:val="en-US"/>
-            </w:rPr>
-          </w:pPr>
-          <w:hyperlink w:anchor="_Toc107067734" w:history="1">
-            <w:r>
-              <w:rPr>
-                <w:rStyle w:val="Hyperlink"/>
-                <w:noProof/>
-              </w:rPr>
-              <w:t>Giảng viên hướng</w:t>
-            </w:r>
-            <w:r>
-              <w:rPr>
-                <w:rStyle w:val="Hyperlink"/>
-                <w:noProof/>
-                <w:spacing w:val="-12"/>
-              </w:rPr>
-              <w:t xml:space="preserve"> </w:t>
-            </w:r>
-            <w:r>
-              <w:rPr>
-                <w:rStyle w:val="Hyperlink"/>
-                <w:noProof/>
-              </w:rPr>
-              <w:t>dẫn</w:t>
-            </w:r>
-            <w:r>
-              <w:rPr>
-                <w:noProof/>
-                <w:webHidden/>
-              </w:rPr>
-              <w:tab/>
-            </w:r>
-            <w:r>
-              <w:rPr>
-                <w:noProof/>
-                <w:webHidden/>
-              </w:rPr>
-              <w:fldChar w:fldCharType="begin"/>
-            </w:r>
-            <w:r>
-              <w:rPr>
-                <w:noProof/>
-                <w:webHidden/>
-              </w:rPr>
-              <w:instrText xml:space="preserve"> PAGEREF _Toc107067734 \h </w:instrText>
-            </w:r>
-            <w:r>
-              <w:rPr>
-                <w:noProof/>
-                <w:webHidden/>
-              </w:rPr>
-            </w:r>
-            <w:r>
-              <w:rPr>
-                <w:noProof/>
-                <w:webHidden/>
-              </w:rPr>
-              <w:fldChar w:fldCharType="separate"/>
-            </w:r>
-            <w:r>
-              <w:rPr>
-                <w:noProof/>
-                <w:webHidden/>
-              </w:rPr>
-              <w:t>5</w:t>
-            </w:r>
-            <w:r>
-              <w:rPr>
-                <w:noProof/>
-                <w:webHidden/>
-              </w:rPr>
-              <w:fldChar w:fldCharType="end"/>
-            </w:r>
-          </w:hyperlink>
-        </w:p>
-        <w:p>
-          <w:pPr>
-            <w:pStyle w:val="TOC2"/>
-            <w:tabs>
-              <w:tab w:val="right" w:leader="dot" w:pos="9969"/>
-            </w:tabs>
-            <w:rPr>
-              <w:rFonts w:asciiTheme="minorHAnsi" w:eastAsiaTheme="minorEastAsia" w:hAnsiTheme="minorHAnsi" w:cstheme="minorBidi"/>
-              <w:noProof/>
-              <w:sz w:val="22"/>
-              <w:szCs w:val="22"/>
-              <w:lang w:val="en-US"/>
-            </w:rPr>
-          </w:pPr>
-          <w:hyperlink w:anchor="_Toc107067735" w:history="1">
-            <w:r>
-              <w:rPr>
-                <w:rStyle w:val="Hyperlink"/>
-                <w:noProof/>
-              </w:rPr>
-              <w:t>MỤC LỤC</w:t>
-            </w:r>
-            <w:r>
-              <w:rPr>
-                <w:noProof/>
-                <w:webHidden/>
-              </w:rPr>
-              <w:tab/>
-            </w:r>
-            <w:r>
-              <w:rPr>
-                <w:noProof/>
-                <w:webHidden/>
-              </w:rPr>
-              <w:fldChar w:fldCharType="begin"/>
-            </w:r>
-            <w:r>
-              <w:rPr>
-                <w:noProof/>
-                <w:webHidden/>
-              </w:rPr>
-              <w:instrText xml:space="preserve"> PAGEREF _Toc107067735 \h </w:instrText>
-            </w:r>
-            <w:r>
-              <w:rPr>
-                <w:noProof/>
-                <w:webHidden/>
-              </w:rPr>
-            </w:r>
-            <w:r>
-              <w:rPr>
-                <w:noProof/>
-                <w:webHidden/>
-              </w:rPr>
-              <w:fldChar w:fldCharType="separate"/>
-            </w:r>
-            <w:r>
-              <w:rPr>
-                <w:noProof/>
-                <w:webHidden/>
-              </w:rPr>
-              <w:t>6</w:t>
-            </w:r>
-            <w:r>
-              <w:rPr>
-                <w:noProof/>
-                <w:webHidden/>
-              </w:rPr>
-              <w:fldChar w:fldCharType="end"/>
-            </w:r>
-          </w:hyperlink>
-        </w:p>
-        <w:p>
-          <w:pPr>
-            <w:pStyle w:val="TOC1"/>
-            <w:tabs>
-              <w:tab w:val="right" w:leader="dot" w:pos="9969"/>
-            </w:tabs>
-            <w:rPr>
-              <w:rFonts w:asciiTheme="minorHAnsi" w:eastAsiaTheme="minorEastAsia" w:hAnsiTheme="minorHAnsi" w:cstheme="minorBidi"/>
-              <w:noProof/>
-              <w:sz w:val="22"/>
-              <w:szCs w:val="22"/>
-              <w:lang w:val="en-US"/>
-            </w:rPr>
-          </w:pPr>
-          <w:hyperlink w:anchor="_Toc107067736" w:history="1">
-            <w:r>
-              <w:rPr>
-                <w:rStyle w:val="Hyperlink"/>
-                <w:noProof/>
-                <w:lang w:val="vi-VN"/>
-              </w:rPr>
-              <w:t>GIỚI THIỆU</w:t>
-            </w:r>
-            <w:r>
-              <w:rPr>
-                <w:noProof/>
-                <w:webHidden/>
-              </w:rPr>
-              <w:tab/>
-            </w:r>
-            <w:r>
-              <w:rPr>
-                <w:noProof/>
-                <w:webHidden/>
-              </w:rPr>
-              <w:fldChar w:fldCharType="begin"/>
-            </w:r>
-            <w:r>
-              <w:rPr>
-                <w:noProof/>
-                <w:webHidden/>
-              </w:rPr>
-              <w:instrText xml:space="preserve"> PAGEREF _Toc107067736 \h </w:instrText>
-            </w:r>
-            <w:r>
-              <w:rPr>
-                <w:noProof/>
-                <w:webHidden/>
-              </w:rPr>
-            </w:r>
-            <w:r>
-              <w:rPr>
-                <w:noProof/>
-                <w:webHidden/>
-              </w:rPr>
-              <w:fldChar w:fldCharType="separate"/>
-            </w:r>
-            <w:r>
-              <w:rPr>
-                <w:noProof/>
-                <w:webHidden/>
-              </w:rPr>
-              <w:t>6</w:t>
-            </w:r>
-            <w:r>
-              <w:rPr>
-                <w:noProof/>
-                <w:webHidden/>
-              </w:rPr>
-              <w:fldChar w:fldCharType="end"/>
-            </w:r>
-          </w:hyperlink>
-        </w:p>
-        <w:p>
-          <w:pPr>
-            <w:pStyle w:val="TOC1"/>
-            <w:tabs>
-              <w:tab w:val="right" w:leader="dot" w:pos="9969"/>
-            </w:tabs>
-            <w:rPr>
-              <w:rFonts w:asciiTheme="minorHAnsi" w:eastAsiaTheme="minorEastAsia" w:hAnsiTheme="minorHAnsi" w:cstheme="minorBidi"/>
-              <w:noProof/>
-              <w:sz w:val="22"/>
-              <w:szCs w:val="22"/>
-              <w:lang w:val="en-US"/>
-            </w:rPr>
-          </w:pPr>
-          <w:hyperlink w:anchor="_Toc107067737" w:history="1">
-            <w:r>
-              <w:rPr>
-                <w:rStyle w:val="Hyperlink"/>
-                <w:noProof/>
-                <w:lang w:val="vi-VN"/>
-              </w:rPr>
-              <w:t xml:space="preserve">CHƯƠNG 1. </w:t>
-            </w:r>
-            <w:r>
-              <w:rPr>
-                <w:rStyle w:val="Hyperlink"/>
-                <w:noProof/>
-                <w:lang w:val="en-US"/>
-              </w:rPr>
-              <w:t>PHÂN TÍCH TÊN MIỀN</w:t>
-            </w:r>
-            <w:r>
-              <w:rPr>
-                <w:noProof/>
-                <w:webHidden/>
-              </w:rPr>
-              <w:tab/>
-            </w:r>
-            <w:r>
-              <w:rPr>
-                <w:noProof/>
-                <w:webHidden/>
-              </w:rPr>
-              <w:fldChar w:fldCharType="begin"/>
-            </w:r>
-            <w:r>
-              <w:rPr>
-                <w:noProof/>
-                <w:webHidden/>
-              </w:rPr>
-              <w:instrText xml:space="preserve"> PAGEREF _Toc107067737 \h </w:instrText>
-            </w:r>
-            <w:r>
-              <w:rPr>
-                <w:noProof/>
-                <w:webHidden/>
-              </w:rPr>
-            </w:r>
-            <w:r>
-              <w:rPr>
-                <w:noProof/>
-                <w:webHidden/>
-              </w:rPr>
-              <w:fldChar w:fldCharType="separate"/>
-            </w:r>
-            <w:r>
-              <w:rPr>
-                <w:noProof/>
-                <w:webHidden/>
-              </w:rPr>
-              <w:t>8</w:t>
-            </w:r>
-            <w:r>
-              <w:rPr>
-                <w:noProof/>
-                <w:webHidden/>
-              </w:rPr>
-              <w:fldChar w:fldCharType="end"/>
-            </w:r>
-          </w:hyperlink>
-        </w:p>
-        <w:p>
-          <w:pPr>
-            <w:pStyle w:val="TOC2"/>
-            <w:tabs>
-              <w:tab w:val="left" w:pos="789"/>
-              <w:tab w:val="right" w:leader="dot" w:pos="9969"/>
-            </w:tabs>
-            <w:rPr>
-              <w:rFonts w:asciiTheme="minorHAnsi" w:eastAsiaTheme="minorEastAsia" w:hAnsiTheme="minorHAnsi" w:cstheme="minorBidi"/>
-              <w:noProof/>
-              <w:sz w:val="22"/>
-              <w:szCs w:val="22"/>
-              <w:lang w:val="en-US"/>
-            </w:rPr>
-          </w:pPr>
-          <w:hyperlink w:anchor="_Toc107067738" w:history="1">
-            <w:r>
-              <w:rPr>
-                <w:rStyle w:val="Hyperlink"/>
-                <w:noProof/>
-                <w:lang w:val="vi-VN"/>
-              </w:rPr>
-              <w:t>1.</w:t>
-            </w:r>
-            <w:r>
-              <w:rPr>
-                <w:rFonts w:asciiTheme="minorHAnsi" w:eastAsiaTheme="minorEastAsia" w:hAnsiTheme="minorHAnsi" w:cstheme="minorBidi"/>
-                <w:noProof/>
-                <w:sz w:val="22"/>
-                <w:szCs w:val="22"/>
-                <w:lang w:val="en-US"/>
-              </w:rPr>
-              <w:tab/>
-            </w:r>
-            <w:r>
-              <w:rPr>
-                <w:rStyle w:val="Hyperlink"/>
-                <w:noProof/>
-                <w:lang w:val="en-US"/>
-              </w:rPr>
-              <w:t>Khái niệm học máy</w:t>
-            </w:r>
-            <w:r>
-              <w:rPr>
-                <w:noProof/>
-                <w:webHidden/>
-              </w:rPr>
-              <w:tab/>
-            </w:r>
-            <w:r>
-              <w:rPr>
-                <w:noProof/>
-                <w:webHidden/>
-              </w:rPr>
-              <w:fldChar w:fldCharType="begin"/>
-            </w:r>
-            <w:r>
-              <w:rPr>
-                <w:noProof/>
-                <w:webHidden/>
-              </w:rPr>
-              <w:instrText xml:space="preserve"> PAGEREF _Toc107067738 \h </w:instrText>
-            </w:r>
-            <w:r>
-              <w:rPr>
-                <w:noProof/>
-                <w:webHidden/>
-              </w:rPr>
-            </w:r>
-            <w:r>
-              <w:rPr>
-                <w:noProof/>
-                <w:webHidden/>
-              </w:rPr>
-              <w:fldChar w:fldCharType="separate"/>
-            </w:r>
-            <w:r>
-              <w:rPr>
-                <w:noProof/>
-                <w:webHidden/>
-              </w:rPr>
-              <w:t>8</w:t>
-            </w:r>
-            <w:r>
-              <w:rPr>
-                <w:noProof/>
-                <w:webHidden/>
-              </w:rPr>
-              <w:fldChar w:fldCharType="end"/>
-            </w:r>
-          </w:hyperlink>
-        </w:p>
-        <w:p>
-          <w:pPr>
-            <w:pStyle w:val="TOC3"/>
-            <w:tabs>
-              <w:tab w:val="left" w:pos="1223"/>
-              <w:tab w:val="right" w:leader="dot" w:pos="9969"/>
-            </w:tabs>
-            <w:rPr>
-              <w:rFonts w:asciiTheme="minorHAnsi" w:eastAsiaTheme="minorEastAsia" w:hAnsiTheme="minorHAnsi" w:cstheme="minorBidi"/>
-              <w:noProof/>
-              <w:sz w:val="22"/>
-              <w:szCs w:val="22"/>
-              <w:lang w:val="en-US"/>
-            </w:rPr>
-          </w:pPr>
-          <w:hyperlink w:anchor="_Toc107067739" w:history="1">
-            <w:r>
-              <w:rPr>
-                <w:rStyle w:val="Hyperlink"/>
-                <w:noProof/>
-                <w:lang w:val="vi-VN"/>
-              </w:rPr>
-              <w:t>1.1.</w:t>
-            </w:r>
-            <w:r>
-              <w:rPr>
-                <w:rFonts w:asciiTheme="minorHAnsi" w:eastAsiaTheme="minorEastAsia" w:hAnsiTheme="minorHAnsi" w:cstheme="minorBidi"/>
-                <w:noProof/>
-                <w:sz w:val="22"/>
-                <w:szCs w:val="22"/>
-                <w:lang w:val="en-US"/>
-              </w:rPr>
-              <w:tab/>
-            </w:r>
-            <w:r>
-              <w:rPr>
-                <w:rStyle w:val="Hyperlink"/>
-                <w:noProof/>
-                <w:lang w:val="vi-VN"/>
-              </w:rPr>
-              <w:t xml:space="preserve">Trí </w:t>
-            </w:r>
-            <w:r>
-              <w:rPr>
-                <w:rStyle w:val="Hyperlink"/>
-                <w:noProof/>
-                <w:lang w:val="en-US"/>
-              </w:rPr>
-              <w:t>tuệ nhân tạo</w:t>
-            </w:r>
-            <w:r>
-              <w:rPr>
-                <w:noProof/>
-                <w:webHidden/>
-              </w:rPr>
-              <w:tab/>
-            </w:r>
-            <w:r>
-              <w:rPr>
-                <w:noProof/>
-                <w:webHidden/>
-              </w:rPr>
-              <w:fldChar w:fldCharType="begin"/>
-            </w:r>
-            <w:r>
-              <w:rPr>
-                <w:noProof/>
-                <w:webHidden/>
-              </w:rPr>
-              <w:instrText xml:space="preserve"> PAGEREF _Toc107067739 \h </w:instrText>
-            </w:r>
-            <w:r>
-              <w:rPr>
-                <w:noProof/>
-                <w:webHidden/>
-              </w:rPr>
-            </w:r>
-            <w:r>
-              <w:rPr>
-                <w:noProof/>
-                <w:webHidden/>
-              </w:rPr>
-              <w:fldChar w:fldCharType="separate"/>
-            </w:r>
-            <w:r>
-              <w:rPr>
-                <w:noProof/>
-                <w:webHidden/>
-              </w:rPr>
-              <w:t>8</w:t>
-            </w:r>
-            <w:r>
-              <w:rPr>
-                <w:noProof/>
-                <w:webHidden/>
-              </w:rPr>
-              <w:fldChar w:fldCharType="end"/>
-            </w:r>
-          </w:hyperlink>
-        </w:p>
-        <w:p>
-          <w:pPr>
-            <w:pStyle w:val="TOC3"/>
-            <w:tabs>
-              <w:tab w:val="right" w:leader="dot" w:pos="9969"/>
-            </w:tabs>
-            <w:rPr>
-              <w:rFonts w:asciiTheme="minorHAnsi" w:eastAsiaTheme="minorEastAsia" w:hAnsiTheme="minorHAnsi" w:cstheme="minorBidi"/>
-              <w:noProof/>
-              <w:sz w:val="22"/>
-              <w:szCs w:val="22"/>
-              <w:lang w:val="en-US"/>
-            </w:rPr>
-          </w:pPr>
-          <w:hyperlink w:anchor="_Toc107067740" w:history="1">
-            <w:r>
-              <w:rPr>
-                <w:rStyle w:val="Hyperlink"/>
-                <w:noProof/>
-                <w:lang w:val="en-US"/>
-              </w:rPr>
-              <w:t>1.2. Học máy</w:t>
-            </w:r>
-            <w:r>
-              <w:rPr>
-                <w:noProof/>
-                <w:webHidden/>
-              </w:rPr>
-              <w:tab/>
-            </w:r>
-            <w:r>
-              <w:rPr>
-                <w:noProof/>
-                <w:webHidden/>
-              </w:rPr>
-              <w:fldChar w:fldCharType="begin"/>
-            </w:r>
-            <w:r>
-              <w:rPr>
-                <w:noProof/>
-                <w:webHidden/>
-              </w:rPr>
-              <w:instrText xml:space="preserve"> PAGEREF _Toc107067740 \h </w:instrText>
-            </w:r>
-            <w:r>
-              <w:rPr>
-                <w:noProof/>
-                <w:webHidden/>
-              </w:rPr>
-            </w:r>
-            <w:r>
-              <w:rPr>
-                <w:noProof/>
-                <w:webHidden/>
-              </w:rPr>
-              <w:fldChar w:fldCharType="separate"/>
-            </w:r>
-            <w:r>
-              <w:rPr>
-                <w:noProof/>
-                <w:webHidden/>
-              </w:rPr>
-              <w:t>9</w:t>
-            </w:r>
-            <w:r>
-              <w:rPr>
-                <w:noProof/>
-                <w:webHidden/>
-              </w:rPr>
-              <w:fldChar w:fldCharType="end"/>
-            </w:r>
-          </w:hyperlink>
-        </w:p>
-        <w:p>
-          <w:pPr>
-            <w:pStyle w:val="TOC3"/>
-            <w:tabs>
-              <w:tab w:val="left" w:pos="1223"/>
-              <w:tab w:val="right" w:leader="dot" w:pos="9969"/>
-            </w:tabs>
-            <w:rPr>
-              <w:rFonts w:asciiTheme="minorHAnsi" w:eastAsiaTheme="minorEastAsia" w:hAnsiTheme="minorHAnsi" w:cstheme="minorBidi"/>
-              <w:noProof/>
-              <w:sz w:val="22"/>
-              <w:szCs w:val="22"/>
-              <w:lang w:val="en-US"/>
-            </w:rPr>
-          </w:pPr>
-          <w:hyperlink w:anchor="_Toc107067741" w:history="1">
-            <w:r>
-              <w:rPr>
-                <w:rStyle w:val="Hyperlink"/>
-                <w:noProof/>
-                <w:lang w:val="vi-VN"/>
-              </w:rPr>
-              <w:t>1.3.</w:t>
-            </w:r>
-            <w:r>
-              <w:rPr>
-                <w:rFonts w:asciiTheme="minorHAnsi" w:eastAsiaTheme="minorEastAsia" w:hAnsiTheme="minorHAnsi" w:cstheme="minorBidi"/>
-                <w:noProof/>
-                <w:sz w:val="22"/>
-                <w:szCs w:val="22"/>
-                <w:lang w:val="en-US"/>
-              </w:rPr>
-              <w:tab/>
-            </w:r>
-            <w:r>
-              <w:rPr>
-                <w:rStyle w:val="Hyperlink"/>
-                <w:noProof/>
-                <w:lang w:val="vi-VN"/>
-              </w:rPr>
-              <w:t>Phương </w:t>
-            </w:r>
-            <w:r>
-              <w:rPr>
-                <w:rStyle w:val="Hyperlink"/>
-                <w:noProof/>
-              </w:rPr>
-              <w:t>pháp</w:t>
-            </w:r>
-            <w:r>
-              <w:rPr>
-                <w:rStyle w:val="Hyperlink"/>
-                <w:noProof/>
-                <w:lang w:val="vi-VN"/>
-              </w:rPr>
-              <w:t xml:space="preserve"> xử lý ngôn ngữ tự nhiên</w:t>
-            </w:r>
-            <w:r>
-              <w:rPr>
-                <w:noProof/>
-                <w:webHidden/>
-              </w:rPr>
-              <w:tab/>
-            </w:r>
-            <w:r>
-              <w:rPr>
-                <w:noProof/>
-                <w:webHidden/>
-              </w:rPr>
-              <w:fldChar w:fldCharType="begin"/>
-            </w:r>
-            <w:r>
-              <w:rPr>
-                <w:noProof/>
-                <w:webHidden/>
-              </w:rPr>
-              <w:instrText xml:space="preserve"> PAGEREF _Toc107067741 \h </w:instrText>
-            </w:r>
-            <w:r>
-              <w:rPr>
-                <w:noProof/>
-                <w:webHidden/>
-              </w:rPr>
-            </w:r>
-            <w:r>
-              <w:rPr>
-                <w:noProof/>
-                <w:webHidden/>
-              </w:rPr>
-              <w:fldChar w:fldCharType="separate"/>
-            </w:r>
-            <w:r>
-              <w:rPr>
-                <w:noProof/>
-                <w:webHidden/>
-              </w:rPr>
-              <w:t>12</w:t>
-            </w:r>
-            <w:r>
-              <w:rPr>
-                <w:noProof/>
-                <w:webHidden/>
-              </w:rPr>
-              <w:fldChar w:fldCharType="end"/>
-            </w:r>
-          </w:hyperlink>
-        </w:p>
-        <w:p>
-          <w:pPr>
-            <w:pStyle w:val="TOC3"/>
-            <w:tabs>
-              <w:tab w:val="right" w:leader="dot" w:pos="9969"/>
-            </w:tabs>
-            <w:rPr>
-              <w:rFonts w:asciiTheme="minorHAnsi" w:eastAsiaTheme="minorEastAsia" w:hAnsiTheme="minorHAnsi" w:cstheme="minorBidi"/>
-              <w:noProof/>
-              <w:sz w:val="22"/>
-              <w:szCs w:val="22"/>
-              <w:lang w:val="en-US"/>
-            </w:rPr>
-          </w:pPr>
-          <w:hyperlink w:anchor="_Toc107067742" w:history="1">
-            <w:r>
-              <w:rPr>
-                <w:rStyle w:val="Hyperlink"/>
-                <w:noProof/>
-                <w:lang w:val="en-US"/>
-              </w:rPr>
-              <w:t>1</w:t>
-            </w:r>
-            <w:r>
-              <w:rPr>
-                <w:rStyle w:val="Hyperlink"/>
-                <w:noProof/>
-              </w:rPr>
-              <w:t>.4.  Các tác vụ cơ bản trong xử lý ngôn ngữ tự nhiên</w:t>
-            </w:r>
-            <w:r>
-              <w:rPr>
-                <w:noProof/>
-                <w:webHidden/>
-              </w:rPr>
-              <w:tab/>
-            </w:r>
-            <w:r>
-              <w:rPr>
-                <w:noProof/>
-                <w:webHidden/>
-              </w:rPr>
-              <w:fldChar w:fldCharType="begin"/>
-            </w:r>
-            <w:r>
-              <w:rPr>
-                <w:noProof/>
-                <w:webHidden/>
-              </w:rPr>
-              <w:instrText xml:space="preserve"> PAGEREF _Toc107067742 \h </w:instrText>
-            </w:r>
-            <w:r>
-              <w:rPr>
-                <w:noProof/>
-                <w:webHidden/>
-              </w:rPr>
-            </w:r>
-            <w:r>
-              <w:rPr>
-                <w:noProof/>
-                <w:webHidden/>
-              </w:rPr>
-              <w:fldChar w:fldCharType="separate"/>
-            </w:r>
-            <w:r>
-              <w:rPr>
-                <w:noProof/>
-                <w:webHidden/>
-              </w:rPr>
-              <w:t>13</w:t>
-            </w:r>
-            <w:r>
-              <w:rPr>
-                <w:noProof/>
-                <w:webHidden/>
-              </w:rPr>
-              <w:fldChar w:fldCharType="end"/>
-            </w:r>
-          </w:hyperlink>
-        </w:p>
-        <w:p>
-          <w:pPr>
-            <w:pStyle w:val="TOC1"/>
-            <w:tabs>
-              <w:tab w:val="right" w:leader="dot" w:pos="9969"/>
-            </w:tabs>
-            <w:rPr>
-              <w:rFonts w:asciiTheme="minorHAnsi" w:eastAsiaTheme="minorEastAsia" w:hAnsiTheme="minorHAnsi" w:cstheme="minorBidi"/>
-              <w:noProof/>
-              <w:sz w:val="22"/>
-              <w:szCs w:val="22"/>
-              <w:lang w:val="en-US"/>
-            </w:rPr>
-          </w:pPr>
-          <w:hyperlink w:anchor="_Toc107067743" w:history="1">
-            <w:r>
-              <w:rPr>
-                <w:rStyle w:val="Hyperlink"/>
-                <w:noProof/>
-                <w:lang w:val="vi-VN"/>
-              </w:rPr>
-              <w:t xml:space="preserve">CHƯƠNG 2. HỌC </w:t>
-            </w:r>
-            <w:r>
-              <w:rPr>
-                <w:rStyle w:val="Hyperlink"/>
-                <w:noProof/>
-                <w:lang w:val="en-US"/>
-              </w:rPr>
-              <w:t>CÁCH LỌC THƯ RÁC</w:t>
-            </w:r>
-            <w:r>
-              <w:rPr>
-                <w:noProof/>
-                <w:webHidden/>
-              </w:rPr>
-              <w:tab/>
-            </w:r>
-            <w:r>
-              <w:rPr>
-                <w:noProof/>
-                <w:webHidden/>
-              </w:rPr>
-              <w:fldChar w:fldCharType="begin"/>
-            </w:r>
-            <w:r>
-              <w:rPr>
-                <w:noProof/>
-                <w:webHidden/>
-              </w:rPr>
-              <w:instrText xml:space="preserve"> PAGEREF _Toc107067743 \h </w:instrText>
-            </w:r>
-            <w:r>
-              <w:rPr>
-                <w:noProof/>
-                <w:webHidden/>
-              </w:rPr>
-            </w:r>
-            <w:r>
-              <w:rPr>
-                <w:noProof/>
-                <w:webHidden/>
-              </w:rPr>
-              <w:fldChar w:fldCharType="separate"/>
-            </w:r>
-            <w:r>
-              <w:rPr>
-                <w:noProof/>
-                <w:webHidden/>
-              </w:rPr>
-              <w:t>18</w:t>
-            </w:r>
-            <w:r>
-              <w:rPr>
-                <w:noProof/>
-                <w:webHidden/>
-              </w:rPr>
-              <w:fldChar w:fldCharType="end"/>
-            </w:r>
-          </w:hyperlink>
-        </w:p>
-        <w:p>
-          <w:pPr>
-            <w:pStyle w:val="TOC2"/>
-            <w:tabs>
-              <w:tab w:val="left" w:pos="789"/>
-              <w:tab w:val="right" w:leader="dot" w:pos="9969"/>
-            </w:tabs>
-            <w:rPr>
-              <w:rFonts w:asciiTheme="minorHAnsi" w:eastAsiaTheme="minorEastAsia" w:hAnsiTheme="minorHAnsi" w:cstheme="minorBidi"/>
-              <w:noProof/>
-              <w:sz w:val="22"/>
-              <w:szCs w:val="22"/>
-              <w:lang w:val="en-US"/>
-            </w:rPr>
-          </w:pPr>
-          <w:hyperlink w:anchor="_Toc107067744" w:history="1">
-            <w:r>
-              <w:rPr>
-                <w:rStyle w:val="Hyperlink"/>
-                <w:noProof/>
-                <w:lang w:val="vi-VN"/>
-              </w:rPr>
-              <w:t>2.1.</w:t>
-            </w:r>
-            <w:r>
-              <w:rPr>
-                <w:rFonts w:asciiTheme="minorHAnsi" w:eastAsiaTheme="minorEastAsia" w:hAnsiTheme="minorHAnsi" w:cstheme="minorBidi"/>
-                <w:noProof/>
-                <w:sz w:val="22"/>
-                <w:szCs w:val="22"/>
-                <w:lang w:val="en-US"/>
-              </w:rPr>
-              <w:tab/>
-            </w:r>
-            <w:r>
-              <w:rPr>
-                <w:rStyle w:val="Hyperlink"/>
-                <w:noProof/>
-                <w:lang w:val="vi-VN"/>
-              </w:rPr>
-              <w:t>Thay thế nhiệm vụ</w:t>
-            </w:r>
-            <w:r>
-              <w:rPr>
-                <w:noProof/>
-                <w:webHidden/>
-              </w:rPr>
-              <w:tab/>
-            </w:r>
-            <w:r>
-              <w:rPr>
-                <w:noProof/>
-                <w:webHidden/>
-              </w:rPr>
-              <w:fldChar w:fldCharType="begin"/>
-            </w:r>
-            <w:r>
-              <w:rPr>
-                <w:noProof/>
-                <w:webHidden/>
-              </w:rPr>
-              <w:instrText xml:space="preserve"> PAGEREF _Toc107067744 \h </w:instrText>
-            </w:r>
-            <w:r>
-              <w:rPr>
-                <w:noProof/>
-                <w:webHidden/>
-              </w:rPr>
-            </w:r>
-            <w:r>
-              <w:rPr>
-                <w:noProof/>
-                <w:webHidden/>
-              </w:rPr>
-              <w:fldChar w:fldCharType="separate"/>
-            </w:r>
-            <w:r>
-              <w:rPr>
-                <w:noProof/>
-                <w:webHidden/>
-              </w:rPr>
-              <w:t>18</w:t>
-            </w:r>
-            <w:r>
-              <w:rPr>
-                <w:noProof/>
-                <w:webHidden/>
-              </w:rPr>
-              <w:fldChar w:fldCharType="end"/>
-            </w:r>
-          </w:hyperlink>
-        </w:p>
-        <w:p>
-          <w:pPr>
-            <w:pStyle w:val="TOC2"/>
-            <w:tabs>
-              <w:tab w:val="left" w:pos="789"/>
-              <w:tab w:val="right" w:leader="dot" w:pos="9969"/>
-            </w:tabs>
-            <w:rPr>
-              <w:rFonts w:asciiTheme="minorHAnsi" w:eastAsiaTheme="minorEastAsia" w:hAnsiTheme="minorHAnsi" w:cstheme="minorBidi"/>
-              <w:noProof/>
-              <w:sz w:val="22"/>
-              <w:szCs w:val="22"/>
-              <w:lang w:val="en-US"/>
-            </w:rPr>
-          </w:pPr>
-          <w:hyperlink w:anchor="_Toc107067745" w:history="1">
-            <w:r>
-              <w:rPr>
-                <w:rStyle w:val="Hyperlink"/>
-                <w:noProof/>
-                <w:lang w:val="vi-VN"/>
-              </w:rPr>
-              <w:t>2.2.</w:t>
-            </w:r>
-            <w:r>
-              <w:rPr>
-                <w:rFonts w:asciiTheme="minorHAnsi" w:eastAsiaTheme="minorEastAsia" w:hAnsiTheme="minorHAnsi" w:cstheme="minorBidi"/>
-                <w:noProof/>
-                <w:sz w:val="22"/>
-                <w:szCs w:val="22"/>
-                <w:lang w:val="en-US"/>
-              </w:rPr>
-              <w:tab/>
-            </w:r>
-            <w:r>
-              <w:rPr>
-                <w:rStyle w:val="Hyperlink"/>
-                <w:noProof/>
-                <w:lang w:val="en-US"/>
-              </w:rPr>
-              <w:t>Mô hình đại diện tin nhắn để áp dụng thuật toán máy học</w:t>
-            </w:r>
-            <w:r>
-              <w:rPr>
-                <w:noProof/>
-                <w:webHidden/>
-              </w:rPr>
-              <w:tab/>
-            </w:r>
-            <w:r>
-              <w:rPr>
-                <w:noProof/>
-                <w:webHidden/>
-              </w:rPr>
-              <w:fldChar w:fldCharType="begin"/>
-            </w:r>
-            <w:r>
-              <w:rPr>
-                <w:noProof/>
-                <w:webHidden/>
-              </w:rPr>
-              <w:instrText xml:space="preserve"> PAGEREF _Toc107067745 \h </w:instrText>
-            </w:r>
-            <w:r>
-              <w:rPr>
-                <w:noProof/>
-                <w:webHidden/>
-              </w:rPr>
-            </w:r>
-            <w:r>
-              <w:rPr>
-                <w:noProof/>
-                <w:webHidden/>
-              </w:rPr>
-              <w:fldChar w:fldCharType="separate"/>
-            </w:r>
-            <w:r>
-              <w:rPr>
-                <w:noProof/>
-                <w:webHidden/>
-              </w:rPr>
-              <w:t>19</w:t>
-            </w:r>
-            <w:r>
-              <w:rPr>
-                <w:noProof/>
-                <w:webHidden/>
-              </w:rPr>
-              <w:fldChar w:fldCharType="end"/>
-            </w:r>
-          </w:hyperlink>
-        </w:p>
-        <w:p>
-          <w:pPr>
-            <w:pStyle w:val="TOC2"/>
-            <w:tabs>
-              <w:tab w:val="left" w:pos="789"/>
-              <w:tab w:val="right" w:leader="dot" w:pos="9969"/>
-            </w:tabs>
-            <w:rPr>
-              <w:rFonts w:asciiTheme="minorHAnsi" w:eastAsiaTheme="minorEastAsia" w:hAnsiTheme="minorHAnsi" w:cstheme="minorBidi"/>
-              <w:noProof/>
-              <w:sz w:val="22"/>
-              <w:szCs w:val="22"/>
-              <w:lang w:val="en-US"/>
-            </w:rPr>
-          </w:pPr>
-          <w:hyperlink w:anchor="_Toc107067746" w:history="1">
-            <w:r>
-              <w:rPr>
-                <w:rStyle w:val="Hyperlink"/>
-                <w:noProof/>
-                <w:lang w:val="vi-VN"/>
-              </w:rPr>
-              <w:t>2.3.</w:t>
-            </w:r>
-            <w:r>
-              <w:rPr>
-                <w:rFonts w:asciiTheme="minorHAnsi" w:eastAsiaTheme="minorEastAsia" w:hAnsiTheme="minorHAnsi" w:cstheme="minorBidi"/>
-                <w:noProof/>
-                <w:sz w:val="22"/>
-                <w:szCs w:val="22"/>
-                <w:lang w:val="en-US"/>
-              </w:rPr>
-              <w:tab/>
-            </w:r>
-            <w:r>
-              <w:rPr>
-                <w:rStyle w:val="Hyperlink"/>
-                <w:noProof/>
-                <w:lang w:val="en-US"/>
-              </w:rPr>
-              <w:t>Mô hình phân loại máy học và spam</w:t>
-            </w:r>
-            <w:r>
-              <w:rPr>
-                <w:noProof/>
-                <w:webHidden/>
-              </w:rPr>
-              <w:tab/>
-            </w:r>
-            <w:r>
-              <w:rPr>
-                <w:noProof/>
-                <w:webHidden/>
-              </w:rPr>
-              <w:fldChar w:fldCharType="begin"/>
-            </w:r>
-            <w:r>
-              <w:rPr>
-                <w:noProof/>
-                <w:webHidden/>
-              </w:rPr>
-              <w:instrText xml:space="preserve"> PAGEREF _Toc107067746 \h </w:instrText>
-            </w:r>
-            <w:r>
-              <w:rPr>
-                <w:noProof/>
-                <w:webHidden/>
-              </w:rPr>
-            </w:r>
-            <w:r>
-              <w:rPr>
-                <w:noProof/>
-                <w:webHidden/>
-              </w:rPr>
-              <w:fldChar w:fldCharType="separate"/>
-            </w:r>
-            <w:r>
-              <w:rPr>
-                <w:noProof/>
-                <w:webHidden/>
-              </w:rPr>
-              <w:t>22</w:t>
-            </w:r>
-            <w:r>
-              <w:rPr>
-                <w:noProof/>
-                <w:webHidden/>
-              </w:rPr>
-              <w:fldChar w:fldCharType="end"/>
-            </w:r>
-          </w:hyperlink>
-        </w:p>
-        <w:p>
-          <w:pPr>
-            <w:pStyle w:val="TOC3"/>
-            <w:tabs>
-              <w:tab w:val="right" w:leader="dot" w:pos="9969"/>
-            </w:tabs>
-            <w:rPr>
-              <w:rFonts w:asciiTheme="minorHAnsi" w:eastAsiaTheme="minorEastAsia" w:hAnsiTheme="minorHAnsi" w:cstheme="minorBidi"/>
-              <w:noProof/>
-              <w:sz w:val="22"/>
-              <w:szCs w:val="22"/>
-              <w:lang w:val="en-US"/>
-            </w:rPr>
-          </w:pPr>
-          <w:hyperlink w:anchor="_Toc107067747" w:history="1">
-            <w:r>
-              <w:rPr>
-                <w:rStyle w:val="Hyperlink"/>
-                <w:noProof/>
-                <w:lang w:val="en-US"/>
-              </w:rPr>
-              <w:t>2.3.1. Cây quyết định</w:t>
-            </w:r>
-            <w:r>
-              <w:rPr>
-                <w:noProof/>
-                <w:webHidden/>
-              </w:rPr>
-              <w:tab/>
-            </w:r>
-            <w:r>
-              <w:rPr>
-                <w:noProof/>
-                <w:webHidden/>
-              </w:rPr>
-              <w:fldChar w:fldCharType="begin"/>
-            </w:r>
-            <w:r>
-              <w:rPr>
-                <w:noProof/>
-                <w:webHidden/>
-              </w:rPr>
-              <w:instrText xml:space="preserve"> PAGEREF _Toc107067747 \h </w:instrText>
-            </w:r>
-            <w:r>
-              <w:rPr>
-                <w:noProof/>
-                <w:webHidden/>
-              </w:rPr>
-            </w:r>
-            <w:r>
-              <w:rPr>
-                <w:noProof/>
-                <w:webHidden/>
-              </w:rPr>
-              <w:fldChar w:fldCharType="separate"/>
-            </w:r>
-            <w:r>
-              <w:rPr>
-                <w:noProof/>
-                <w:webHidden/>
-              </w:rPr>
-              <w:t>22</w:t>
-            </w:r>
-            <w:r>
-              <w:rPr>
-                <w:noProof/>
-                <w:webHidden/>
-              </w:rPr>
-              <w:fldChar w:fldCharType="end"/>
-            </w:r>
-          </w:hyperlink>
-        </w:p>
-        <w:p>
-          <w:pPr>
-            <w:pStyle w:val="TOC3"/>
-            <w:tabs>
-              <w:tab w:val="right" w:leader="dot" w:pos="9969"/>
-            </w:tabs>
-            <w:rPr>
-              <w:rFonts w:asciiTheme="minorHAnsi" w:eastAsiaTheme="minorEastAsia" w:hAnsiTheme="minorHAnsi" w:cstheme="minorBidi"/>
-              <w:noProof/>
-              <w:sz w:val="22"/>
-              <w:szCs w:val="22"/>
-              <w:lang w:val="en-US"/>
-            </w:rPr>
-          </w:pPr>
-          <w:hyperlink w:anchor="_Toc107067748" w:history="1">
-            <w:r>
-              <w:rPr>
-                <w:rStyle w:val="Hyperlink"/>
-                <w:noProof/>
-                <w:lang w:val="en-US"/>
-              </w:rPr>
-              <w:t xml:space="preserve">2.3.2. </w:t>
-            </w:r>
-            <w:r>
-              <w:rPr>
-                <w:rStyle w:val="Hyperlink"/>
-                <w:noProof/>
-                <w:lang w:val="vi-VN"/>
-              </w:rPr>
-              <w:t>Thuật toán Naive Bayes</w:t>
-            </w:r>
-            <w:r>
-              <w:rPr>
-                <w:noProof/>
-                <w:webHidden/>
-              </w:rPr>
-              <w:tab/>
-            </w:r>
-            <w:r>
-              <w:rPr>
-                <w:noProof/>
-                <w:webHidden/>
-              </w:rPr>
-              <w:fldChar w:fldCharType="begin"/>
-            </w:r>
-            <w:r>
-              <w:rPr>
-                <w:noProof/>
-                <w:webHidden/>
-              </w:rPr>
-              <w:instrText xml:space="preserve"> PAGEREF _Toc107067748 \h </w:instrText>
-            </w:r>
-            <w:r>
-              <w:rPr>
-                <w:noProof/>
-                <w:webHidden/>
-              </w:rPr>
-            </w:r>
-            <w:r>
-              <w:rPr>
-                <w:noProof/>
-                <w:webHidden/>
-              </w:rPr>
-              <w:fldChar w:fldCharType="separate"/>
-            </w:r>
-            <w:r>
-              <w:rPr>
-                <w:noProof/>
-                <w:webHidden/>
-              </w:rPr>
-              <w:t>24</w:t>
-            </w:r>
-            <w:r>
-              <w:rPr>
-                <w:noProof/>
-                <w:webHidden/>
-              </w:rPr>
-              <w:fldChar w:fldCharType="end"/>
-            </w:r>
-          </w:hyperlink>
-        </w:p>
-        <w:p>
-          <w:pPr>
-            <w:pStyle w:val="TOC3"/>
-            <w:tabs>
-              <w:tab w:val="right" w:leader="dot" w:pos="9969"/>
-            </w:tabs>
-            <w:rPr>
-              <w:rFonts w:asciiTheme="minorHAnsi" w:eastAsiaTheme="minorEastAsia" w:hAnsiTheme="minorHAnsi" w:cstheme="minorBidi"/>
-              <w:noProof/>
-              <w:sz w:val="22"/>
-              <w:szCs w:val="22"/>
-              <w:lang w:val="en-US"/>
-            </w:rPr>
-          </w:pPr>
-          <w:hyperlink w:anchor="_Toc107067749" w:history="1">
-            <w:r>
-              <w:rPr>
-                <w:rStyle w:val="Hyperlink"/>
-                <w:noProof/>
-                <w:lang w:val="en-US"/>
-              </w:rPr>
-              <w:t>2.3.3. SVM</w:t>
-            </w:r>
-            <w:r>
-              <w:rPr>
-                <w:noProof/>
-                <w:webHidden/>
-              </w:rPr>
-              <w:tab/>
-            </w:r>
-            <w:r>
-              <w:rPr>
-                <w:noProof/>
-                <w:webHidden/>
-              </w:rPr>
-              <w:fldChar w:fldCharType="begin"/>
-            </w:r>
-            <w:r>
-              <w:rPr>
-                <w:noProof/>
-                <w:webHidden/>
-              </w:rPr>
-              <w:instrText xml:space="preserve"> PAGEREF _Toc107067749 \h </w:instrText>
-            </w:r>
-            <w:r>
-              <w:rPr>
-                <w:noProof/>
-                <w:webHidden/>
-              </w:rPr>
-            </w:r>
-            <w:r>
-              <w:rPr>
-                <w:noProof/>
-                <w:webHidden/>
-              </w:rPr>
-              <w:fldChar w:fldCharType="separate"/>
-            </w:r>
-            <w:r>
-              <w:rPr>
-                <w:noProof/>
-                <w:webHidden/>
-              </w:rPr>
-              <w:t>28</w:t>
-            </w:r>
-            <w:r>
-              <w:rPr>
-                <w:noProof/>
-                <w:webHidden/>
-              </w:rPr>
-              <w:fldChar w:fldCharType="end"/>
-            </w:r>
-          </w:hyperlink>
-        </w:p>
-        <w:p>
-          <w:pPr>
-            <w:pStyle w:val="TOC1"/>
-            <w:tabs>
-              <w:tab w:val="right" w:leader="dot" w:pos="9969"/>
-            </w:tabs>
-            <w:rPr>
-              <w:rFonts w:asciiTheme="minorHAnsi" w:eastAsiaTheme="minorEastAsia" w:hAnsiTheme="minorHAnsi" w:cstheme="minorBidi"/>
-              <w:noProof/>
-              <w:sz w:val="22"/>
-              <w:szCs w:val="22"/>
-              <w:lang w:val="en-US"/>
-            </w:rPr>
-          </w:pPr>
-          <w:hyperlink w:anchor="_Toc107067750" w:history="1">
-            <w:r>
-              <w:rPr>
-                <w:rStyle w:val="Hyperlink"/>
-                <w:b/>
-                <w:bCs/>
-                <w:noProof/>
-                <w:lang w:val="vi-VN"/>
-              </w:rPr>
-              <w:t xml:space="preserve">CHƯƠNG 3. </w:t>
-            </w:r>
-            <w:r>
-              <w:rPr>
-                <w:rStyle w:val="Hyperlink"/>
-                <w:b/>
-                <w:bCs/>
-                <w:noProof/>
-                <w:lang w:val="vi-VN"/>
-              </w:rPr>
-              <w:t>C</w:t>
-            </w:r>
-            <w:r>
-              <w:rPr>
-                <w:rStyle w:val="Hyperlink"/>
-                <w:b/>
-                <w:bCs/>
-                <w:noProof/>
-                <w:lang w:val="vi-VN"/>
-              </w:rPr>
-              <w:t>HUẨN BỊ DỮ LIỆU VÀ THIẾT KẾ ỨNG DỤNG</w:t>
-            </w:r>
-            <w:r>
-              <w:rPr>
-                <w:noProof/>
-                <w:webHidden/>
-              </w:rPr>
-              <w:tab/>
-            </w:r>
-            <w:r>
-              <w:rPr>
-                <w:noProof/>
-                <w:webHidden/>
-              </w:rPr>
-              <w:fldChar w:fldCharType="begin"/>
-            </w:r>
-            <w:r>
-              <w:rPr>
-                <w:noProof/>
-                <w:webHidden/>
-              </w:rPr>
-              <w:instrText xml:space="preserve"> PAGEREF _Toc107067750 \h </w:instrText>
-            </w:r>
-            <w:r>
-              <w:rPr>
-                <w:noProof/>
-                <w:webHidden/>
-              </w:rPr>
-            </w:r>
-            <w:r>
-              <w:rPr>
-                <w:noProof/>
-                <w:webHidden/>
-              </w:rPr>
-              <w:fldChar w:fldCharType="separate"/>
-            </w:r>
-            <w:r>
-              <w:rPr>
-                <w:noProof/>
-                <w:webHidden/>
-              </w:rPr>
-              <w:t>33</w:t>
-            </w:r>
-            <w:r>
-              <w:rPr>
-                <w:noProof/>
-                <w:webHidden/>
-              </w:rPr>
-              <w:fldChar w:fldCharType="end"/>
-            </w:r>
-          </w:hyperlink>
-        </w:p>
-        <w:p>
-          <w:pPr>
-            <w:pStyle w:val="TOC2"/>
-            <w:tabs>
-              <w:tab w:val="left" w:pos="789"/>
-              <w:tab w:val="right" w:leader="dot" w:pos="9969"/>
-            </w:tabs>
-            <w:rPr>
-              <w:rFonts w:asciiTheme="minorHAnsi" w:eastAsiaTheme="minorEastAsia" w:hAnsiTheme="minorHAnsi" w:cstheme="minorBidi"/>
-              <w:noProof/>
-              <w:sz w:val="22"/>
-              <w:szCs w:val="22"/>
-              <w:lang w:val="en-US"/>
-            </w:rPr>
-          </w:pPr>
-          <w:hyperlink w:anchor="_Toc107067751" w:history="1">
-            <w:r>
-              <w:rPr>
-                <w:rStyle w:val="Hyperlink"/>
-                <w:b/>
-                <w:bCs/>
-                <w:noProof/>
-                <w:lang w:val="vi-VN"/>
-              </w:rPr>
-              <w:t>3.1.</w:t>
-            </w:r>
-            <w:r>
-              <w:rPr>
-                <w:rFonts w:asciiTheme="minorHAnsi" w:eastAsiaTheme="minorEastAsia" w:hAnsiTheme="minorHAnsi" w:cstheme="minorBidi"/>
-                <w:noProof/>
-                <w:sz w:val="22"/>
-                <w:szCs w:val="22"/>
-                <w:lang w:val="en-US"/>
-              </w:rPr>
-              <w:tab/>
-            </w:r>
-            <w:r>
-              <w:rPr>
-                <w:rStyle w:val="Hyperlink"/>
-                <w:b/>
-                <w:bCs/>
-                <w:noProof/>
-                <w:lang w:val="vi-VN"/>
-              </w:rPr>
-              <w:t>Lự</w:t>
-            </w:r>
-            <w:r>
-              <w:rPr>
-                <w:rStyle w:val="Hyperlink"/>
-                <w:b/>
-                <w:bCs/>
-                <w:noProof/>
-                <w:lang w:val="en-US"/>
-              </w:rPr>
-              <w:t>a chọn ngôn ngữ lập trình và chuẩn bị dữ liệu</w:t>
-            </w:r>
-            <w:r>
-              <w:rPr>
-                <w:noProof/>
-                <w:webHidden/>
-              </w:rPr>
-              <w:tab/>
-            </w:r>
-            <w:r>
-              <w:rPr>
-                <w:noProof/>
-                <w:webHidden/>
-              </w:rPr>
-              <w:fldChar w:fldCharType="begin"/>
-            </w:r>
-            <w:r>
-              <w:rPr>
-                <w:noProof/>
-                <w:webHidden/>
-              </w:rPr>
-              <w:instrText xml:space="preserve"> PAGEREF _Toc107067751 \h </w:instrText>
-            </w:r>
-            <w:r>
-              <w:rPr>
-                <w:noProof/>
-                <w:webHidden/>
-              </w:rPr>
-            </w:r>
-            <w:r>
-              <w:rPr>
-                <w:noProof/>
-                <w:webHidden/>
-              </w:rPr>
-              <w:fldChar w:fldCharType="separate"/>
-            </w:r>
-            <w:r>
-              <w:rPr>
-                <w:noProof/>
-                <w:webHidden/>
-              </w:rPr>
-              <w:t>33</w:t>
-            </w:r>
-            <w:r>
-              <w:rPr>
-                <w:noProof/>
-                <w:webHidden/>
-              </w:rPr>
-              <w:fldChar w:fldCharType="end"/>
-            </w:r>
-          </w:hyperlink>
-        </w:p>
-        <w:p>
-          <w:pPr>
-            <w:pStyle w:val="TOC3"/>
-            <w:tabs>
-              <w:tab w:val="left" w:pos="1223"/>
-              <w:tab w:val="right" w:leader="dot" w:pos="9969"/>
-            </w:tabs>
-            <w:rPr>
-              <w:rFonts w:asciiTheme="minorHAnsi" w:eastAsiaTheme="minorEastAsia" w:hAnsiTheme="minorHAnsi" w:cstheme="minorBidi"/>
-              <w:noProof/>
-              <w:sz w:val="22"/>
-              <w:szCs w:val="22"/>
-              <w:lang w:val="en-US"/>
-            </w:rPr>
-          </w:pPr>
-          <w:hyperlink w:anchor="_Toc107067752" w:history="1">
-            <w:r>
-              <w:rPr>
-                <w:rStyle w:val="Hyperlink"/>
-                <w:noProof/>
-                <w:lang w:val="vi-VN"/>
-              </w:rPr>
-              <w:t>3.1.1.</w:t>
-            </w:r>
-            <w:r>
-              <w:rPr>
-                <w:rFonts w:asciiTheme="minorHAnsi" w:eastAsiaTheme="minorEastAsia" w:hAnsiTheme="minorHAnsi" w:cstheme="minorBidi"/>
-                <w:noProof/>
-                <w:sz w:val="22"/>
-                <w:szCs w:val="22"/>
-                <w:lang w:val="en-US"/>
-              </w:rPr>
-              <w:tab/>
-            </w:r>
-            <w:r>
-              <w:rPr>
-                <w:rStyle w:val="Hyperlink"/>
-                <w:noProof/>
-                <w:lang w:val="vi-VN"/>
-              </w:rPr>
-              <w:t>Python</w:t>
-            </w:r>
-            <w:r>
-              <w:rPr>
-                <w:noProof/>
-                <w:webHidden/>
-              </w:rPr>
-              <w:tab/>
-            </w:r>
-            <w:r>
-              <w:rPr>
-                <w:noProof/>
-                <w:webHidden/>
-              </w:rPr>
-              <w:fldChar w:fldCharType="begin"/>
-            </w:r>
-            <w:r>
-              <w:rPr>
-                <w:noProof/>
-                <w:webHidden/>
-              </w:rPr>
-              <w:instrText xml:space="preserve"> PAGEREF _Toc107067752 \h </w:instrText>
-            </w:r>
-            <w:r>
-              <w:rPr>
-                <w:noProof/>
-                <w:webHidden/>
-              </w:rPr>
-            </w:r>
-            <w:r>
-              <w:rPr>
-                <w:noProof/>
-                <w:webHidden/>
-              </w:rPr>
-              <w:fldChar w:fldCharType="separate"/>
-            </w:r>
-            <w:r>
-              <w:rPr>
-                <w:noProof/>
-                <w:webHidden/>
-              </w:rPr>
-              <w:t>33</w:t>
-            </w:r>
-            <w:r>
-              <w:rPr>
-                <w:noProof/>
-                <w:webHidden/>
-              </w:rPr>
-              <w:fldChar w:fldCharType="end"/>
-            </w:r>
-          </w:hyperlink>
-        </w:p>
-        <w:p>
-          <w:pPr>
-            <w:pStyle w:val="TOC3"/>
-            <w:tabs>
-              <w:tab w:val="left" w:pos="1223"/>
-              <w:tab w:val="right" w:leader="dot" w:pos="9969"/>
-            </w:tabs>
-            <w:rPr>
-              <w:rFonts w:asciiTheme="minorHAnsi" w:eastAsiaTheme="minorEastAsia" w:hAnsiTheme="minorHAnsi" w:cstheme="minorBidi"/>
-              <w:noProof/>
-              <w:sz w:val="22"/>
-              <w:szCs w:val="22"/>
-              <w:lang w:val="en-US"/>
-            </w:rPr>
-          </w:pPr>
-          <w:hyperlink w:anchor="_Toc107067753" w:history="1">
-            <w:r>
-              <w:rPr>
-                <w:rStyle w:val="Hyperlink"/>
-                <w:noProof/>
-                <w:lang w:val="vi-VN"/>
-              </w:rPr>
-              <w:t>3.1.2.</w:t>
-            </w:r>
-            <w:r>
-              <w:rPr>
-                <w:rFonts w:asciiTheme="minorHAnsi" w:eastAsiaTheme="minorEastAsia" w:hAnsiTheme="minorHAnsi" w:cstheme="minorBidi"/>
-                <w:noProof/>
-                <w:sz w:val="22"/>
-                <w:szCs w:val="22"/>
-                <w:lang w:val="en-US"/>
-              </w:rPr>
-              <w:tab/>
-            </w:r>
-            <w:r>
-              <w:rPr>
-                <w:rStyle w:val="Hyperlink"/>
-                <w:noProof/>
-                <w:lang w:val="vi-VN"/>
-              </w:rPr>
-              <w:t>Pycharm</w:t>
-            </w:r>
-            <w:r>
-              <w:rPr>
-                <w:noProof/>
-                <w:webHidden/>
-              </w:rPr>
-              <w:tab/>
-            </w:r>
-            <w:r>
-              <w:rPr>
-                <w:noProof/>
-                <w:webHidden/>
-              </w:rPr>
-              <w:fldChar w:fldCharType="begin"/>
-            </w:r>
-            <w:r>
-              <w:rPr>
-                <w:noProof/>
-                <w:webHidden/>
-              </w:rPr>
-              <w:instrText xml:space="preserve"> PAGEREF _Toc107067753 \h </w:instrText>
-            </w:r>
-            <w:r>
-              <w:rPr>
-                <w:noProof/>
-                <w:webHidden/>
-              </w:rPr>
-            </w:r>
-            <w:r>
-              <w:rPr>
-                <w:noProof/>
-                <w:webHidden/>
-              </w:rPr>
-              <w:fldChar w:fldCharType="separate"/>
-            </w:r>
-            <w:r>
-              <w:rPr>
-                <w:noProof/>
-                <w:webHidden/>
-              </w:rPr>
-              <w:t>33</w:t>
-            </w:r>
-            <w:r>
-              <w:rPr>
-                <w:noProof/>
-                <w:webHidden/>
-              </w:rPr>
-              <w:fldChar w:fldCharType="end"/>
-            </w:r>
-          </w:hyperlink>
-        </w:p>
-        <w:p>
-          <w:pPr>
-            <w:pStyle w:val="TOC3"/>
-            <w:tabs>
-              <w:tab w:val="right" w:leader="dot" w:pos="9969"/>
-            </w:tabs>
-            <w:rPr>
-              <w:rFonts w:asciiTheme="minorHAnsi" w:eastAsiaTheme="minorEastAsia" w:hAnsiTheme="minorHAnsi" w:cstheme="minorBidi"/>
-              <w:noProof/>
-              <w:sz w:val="22"/>
-              <w:szCs w:val="22"/>
-              <w:lang w:val="en-US"/>
-            </w:rPr>
-          </w:pPr>
-          <w:hyperlink w:anchor="_Toc107067754" w:history="1">
-            <w:r>
-              <w:rPr>
-                <w:rStyle w:val="Hyperlink"/>
-                <w:noProof/>
-                <w:lang w:val="en-US"/>
-              </w:rPr>
-              <w:t xml:space="preserve">3.1.3. </w:t>
-            </w:r>
-            <w:r>
-              <w:rPr>
-                <w:rStyle w:val="Hyperlink"/>
-                <w:noProof/>
-                <w:lang w:val="vi-VN"/>
-              </w:rPr>
-              <w:t>Thư viện Scikit-learning , NumPy , Pandas</w:t>
-            </w:r>
-            <w:r>
-              <w:rPr>
-                <w:rStyle w:val="Hyperlink"/>
-                <w:noProof/>
-                <w:lang w:val="en-US"/>
-              </w:rPr>
-              <w:t xml:space="preserve"> ,</w:t>
-            </w:r>
-            <w:r>
-              <w:rPr>
-                <w:rStyle w:val="Hyperlink"/>
-                <w:noProof/>
-                <w:lang w:val="vi-VN"/>
-              </w:rPr>
-              <w:t>Scikit-learning</w:t>
-            </w:r>
-            <w:r>
-              <w:rPr>
-                <w:noProof/>
-                <w:webHidden/>
-              </w:rPr>
-              <w:tab/>
-            </w:r>
-            <w:r>
-              <w:rPr>
-                <w:noProof/>
-                <w:webHidden/>
-              </w:rPr>
-              <w:fldChar w:fldCharType="begin"/>
-            </w:r>
-            <w:r>
-              <w:rPr>
-                <w:noProof/>
-                <w:webHidden/>
-              </w:rPr>
-              <w:instrText xml:space="preserve"> PAGEREF _Toc107067754 \h </w:instrText>
-            </w:r>
-            <w:r>
-              <w:rPr>
-                <w:noProof/>
-                <w:webHidden/>
-              </w:rPr>
-            </w:r>
-            <w:r>
-              <w:rPr>
-                <w:noProof/>
-                <w:webHidden/>
-              </w:rPr>
-              <w:fldChar w:fldCharType="separate"/>
-            </w:r>
-            <w:r>
-              <w:rPr>
-                <w:noProof/>
-                <w:webHidden/>
-              </w:rPr>
-              <w:t>34</w:t>
-            </w:r>
-            <w:r>
-              <w:rPr>
-                <w:noProof/>
-                <w:webHidden/>
-              </w:rPr>
-              <w:fldChar w:fldCharType="end"/>
-            </w:r>
-          </w:hyperlink>
-        </w:p>
-        <w:p>
-          <w:pPr>
-            <w:pStyle w:val="TOC3"/>
-            <w:tabs>
-              <w:tab w:val="left" w:pos="1223"/>
-              <w:tab w:val="right" w:leader="dot" w:pos="9969"/>
-            </w:tabs>
-            <w:rPr>
-              <w:rFonts w:asciiTheme="minorHAnsi" w:eastAsiaTheme="minorEastAsia" w:hAnsiTheme="minorHAnsi" w:cstheme="minorBidi"/>
-              <w:noProof/>
-              <w:sz w:val="22"/>
-              <w:szCs w:val="22"/>
-              <w:lang w:val="en-US"/>
-            </w:rPr>
-          </w:pPr>
-          <w:hyperlink w:anchor="_Toc107067755" w:history="1">
-            <w:r>
-              <w:rPr>
-                <w:rStyle w:val="Hyperlink"/>
-                <w:noProof/>
-                <w:lang w:val="vi-VN"/>
-              </w:rPr>
-              <w:t>3.1.4.</w:t>
-            </w:r>
-            <w:r>
-              <w:rPr>
-                <w:rFonts w:asciiTheme="minorHAnsi" w:eastAsiaTheme="minorEastAsia" w:hAnsiTheme="minorHAnsi" w:cstheme="minorBidi"/>
-                <w:noProof/>
-                <w:sz w:val="22"/>
-                <w:szCs w:val="22"/>
-                <w:lang w:val="en-US"/>
-              </w:rPr>
-              <w:tab/>
-            </w:r>
-            <w:r>
-              <w:rPr>
-                <w:rStyle w:val="Hyperlink"/>
-                <w:noProof/>
-                <w:lang w:val="vi-VN"/>
-              </w:rPr>
-              <w:t>Microframework Flusk</w:t>
-            </w:r>
-            <w:r>
-              <w:rPr>
-                <w:noProof/>
-                <w:webHidden/>
-              </w:rPr>
-              <w:tab/>
-            </w:r>
-            <w:r>
-              <w:rPr>
-                <w:noProof/>
-                <w:webHidden/>
-              </w:rPr>
-              <w:fldChar w:fldCharType="begin"/>
-            </w:r>
-            <w:r>
-              <w:rPr>
-                <w:noProof/>
-                <w:webHidden/>
-              </w:rPr>
-              <w:instrText xml:space="preserve"> PAGEREF _Toc107067755 \h </w:instrText>
-            </w:r>
-            <w:r>
-              <w:rPr>
-                <w:noProof/>
-                <w:webHidden/>
-              </w:rPr>
-            </w:r>
-            <w:r>
-              <w:rPr>
-                <w:noProof/>
-                <w:webHidden/>
-              </w:rPr>
-              <w:fldChar w:fldCharType="separate"/>
-            </w:r>
-            <w:r>
-              <w:rPr>
-                <w:noProof/>
-                <w:webHidden/>
-              </w:rPr>
-              <w:t>34</w:t>
-            </w:r>
-            <w:r>
-              <w:rPr>
-                <w:noProof/>
-                <w:webHidden/>
-              </w:rPr>
-              <w:fldChar w:fldCharType="end"/>
-            </w:r>
-          </w:hyperlink>
-        </w:p>
-        <w:p>
-          <w:pPr>
-            <w:pStyle w:val="TOC2"/>
-            <w:tabs>
-              <w:tab w:val="left" w:pos="789"/>
-              <w:tab w:val="right" w:leader="dot" w:pos="9969"/>
-            </w:tabs>
-            <w:rPr>
-              <w:rFonts w:asciiTheme="minorHAnsi" w:eastAsiaTheme="minorEastAsia" w:hAnsiTheme="minorHAnsi" w:cstheme="minorBidi"/>
-              <w:noProof/>
-              <w:sz w:val="22"/>
-              <w:szCs w:val="22"/>
-              <w:lang w:val="en-US"/>
-            </w:rPr>
-          </w:pPr>
-          <w:hyperlink w:anchor="_Toc107067756" w:history="1">
-            <w:r>
-              <w:rPr>
-                <w:rStyle w:val="Hyperlink"/>
-                <w:bCs/>
-                <w:noProof/>
-                <w:lang w:val="vi-VN"/>
-              </w:rPr>
-              <w:t>3.2.</w:t>
-            </w:r>
-            <w:r>
-              <w:rPr>
-                <w:rFonts w:asciiTheme="minorHAnsi" w:eastAsiaTheme="minorEastAsia" w:hAnsiTheme="minorHAnsi" w:cstheme="minorBidi"/>
-                <w:noProof/>
-                <w:sz w:val="22"/>
-                <w:szCs w:val="22"/>
-                <w:lang w:val="en-US"/>
-              </w:rPr>
-              <w:tab/>
-            </w:r>
-            <w:r>
-              <w:rPr>
-                <w:rStyle w:val="Hyperlink"/>
-                <w:bCs/>
-                <w:noProof/>
-                <w:lang w:val="en-US"/>
-              </w:rPr>
-              <w:t>Chuẩn bị dữ liệu và xây dựng lược đồ mô hình</w:t>
-            </w:r>
-            <w:r>
-              <w:rPr>
-                <w:noProof/>
-                <w:webHidden/>
-              </w:rPr>
-              <w:tab/>
-            </w:r>
-            <w:r>
-              <w:rPr>
-                <w:noProof/>
-                <w:webHidden/>
-              </w:rPr>
-              <w:fldChar w:fldCharType="begin"/>
-            </w:r>
-            <w:r>
-              <w:rPr>
-                <w:noProof/>
-                <w:webHidden/>
-              </w:rPr>
-              <w:instrText xml:space="preserve"> PAGEREF _Toc107067756 \h </w:instrText>
-            </w:r>
-            <w:r>
-              <w:rPr>
-                <w:noProof/>
-                <w:webHidden/>
-              </w:rPr>
-            </w:r>
-            <w:r>
-              <w:rPr>
-                <w:noProof/>
-                <w:webHidden/>
-              </w:rPr>
-              <w:fldChar w:fldCharType="separate"/>
-            </w:r>
-            <w:r>
-              <w:rPr>
-                <w:noProof/>
-                <w:webHidden/>
-              </w:rPr>
-              <w:t>34</w:t>
-            </w:r>
-            <w:r>
-              <w:rPr>
-                <w:noProof/>
-                <w:webHidden/>
-              </w:rPr>
-              <w:fldChar w:fldCharType="end"/>
-            </w:r>
-          </w:hyperlink>
-        </w:p>
-        <w:p>
-          <w:pPr>
-            <w:pStyle w:val="TOC3"/>
-            <w:tabs>
-              <w:tab w:val="left" w:pos="1223"/>
-              <w:tab w:val="right" w:leader="dot" w:pos="9969"/>
-            </w:tabs>
-            <w:rPr>
-              <w:rFonts w:asciiTheme="minorHAnsi" w:eastAsiaTheme="minorEastAsia" w:hAnsiTheme="minorHAnsi" w:cstheme="minorBidi"/>
-              <w:noProof/>
-              <w:sz w:val="22"/>
-              <w:szCs w:val="22"/>
-              <w:lang w:val="en-US"/>
-            </w:rPr>
-          </w:pPr>
-          <w:hyperlink w:anchor="_Toc107067757" w:history="1">
-            <w:r>
-              <w:rPr>
-                <w:rStyle w:val="Hyperlink"/>
-                <w:bCs/>
-                <w:noProof/>
-                <w:lang w:val="vi-VN"/>
-              </w:rPr>
-              <w:t>3.2.1.</w:t>
-            </w:r>
-            <w:r>
-              <w:rPr>
-                <w:rFonts w:asciiTheme="minorHAnsi" w:eastAsiaTheme="minorEastAsia" w:hAnsiTheme="minorHAnsi" w:cstheme="minorBidi"/>
-                <w:noProof/>
-                <w:sz w:val="22"/>
-                <w:szCs w:val="22"/>
-                <w:lang w:val="en-US"/>
-              </w:rPr>
-              <w:tab/>
-            </w:r>
-            <w:r>
-              <w:rPr>
-                <w:rStyle w:val="Hyperlink"/>
-                <w:bCs/>
-                <w:noProof/>
-                <w:lang w:val="vi-VN"/>
-              </w:rPr>
-              <w:t xml:space="preserve">Các giai đoạn </w:t>
-            </w:r>
-            <w:r>
-              <w:rPr>
-                <w:rStyle w:val="Hyperlink"/>
-                <w:bCs/>
-                <w:noProof/>
-                <w:lang w:val="en-US"/>
-              </w:rPr>
-              <w:t>xây dựng mô hình</w:t>
-            </w:r>
-            <w:r>
-              <w:rPr>
-                <w:noProof/>
-                <w:webHidden/>
-              </w:rPr>
-              <w:tab/>
-            </w:r>
-            <w:r>
-              <w:rPr>
-                <w:noProof/>
-                <w:webHidden/>
-              </w:rPr>
-              <w:fldChar w:fldCharType="begin"/>
-            </w:r>
-            <w:r>
-              <w:rPr>
-                <w:noProof/>
-                <w:webHidden/>
-              </w:rPr>
-              <w:instrText xml:space="preserve"> PAGEREF _Toc107067757 \h </w:instrText>
-            </w:r>
-            <w:r>
-              <w:rPr>
-                <w:noProof/>
-                <w:webHidden/>
-              </w:rPr>
-            </w:r>
-            <w:r>
-              <w:rPr>
-                <w:noProof/>
-                <w:webHidden/>
-              </w:rPr>
-              <w:fldChar w:fldCharType="separate"/>
-            </w:r>
-            <w:r>
-              <w:rPr>
-                <w:noProof/>
-                <w:webHidden/>
-              </w:rPr>
-              <w:t>34</w:t>
-            </w:r>
-            <w:r>
-              <w:rPr>
-                <w:noProof/>
-                <w:webHidden/>
-              </w:rPr>
-              <w:fldChar w:fldCharType="end"/>
-            </w:r>
-          </w:hyperlink>
-        </w:p>
-        <w:p>
-          <w:pPr>
-            <w:pStyle w:val="TOC3"/>
-            <w:tabs>
-              <w:tab w:val="left" w:pos="1223"/>
-              <w:tab w:val="right" w:leader="dot" w:pos="9969"/>
-            </w:tabs>
-            <w:rPr>
-              <w:rFonts w:asciiTheme="minorHAnsi" w:eastAsiaTheme="minorEastAsia" w:hAnsiTheme="minorHAnsi" w:cstheme="minorBidi"/>
-              <w:noProof/>
-              <w:sz w:val="22"/>
-              <w:szCs w:val="22"/>
-              <w:lang w:val="en-US"/>
-            </w:rPr>
-          </w:pPr>
-          <w:hyperlink w:anchor="_Toc107067758" w:history="1">
-            <w:r>
-              <w:rPr>
-                <w:rStyle w:val="Hyperlink"/>
-                <w:bCs/>
-                <w:noProof/>
-                <w:lang w:val="vi-VN"/>
-              </w:rPr>
-              <w:t>3.2.2.</w:t>
-            </w:r>
-            <w:r>
-              <w:rPr>
-                <w:rFonts w:asciiTheme="minorHAnsi" w:eastAsiaTheme="minorEastAsia" w:hAnsiTheme="minorHAnsi" w:cstheme="minorBidi"/>
-                <w:noProof/>
-                <w:sz w:val="22"/>
-                <w:szCs w:val="22"/>
-                <w:lang w:val="en-US"/>
-              </w:rPr>
-              <w:tab/>
-            </w:r>
-            <w:r>
-              <w:rPr>
-                <w:rStyle w:val="Hyperlink"/>
-                <w:bCs/>
-                <w:noProof/>
-                <w:lang w:val="vi-VN"/>
-              </w:rPr>
-              <w:t>Tạo bộ dữ liệu và xử lý trước</w:t>
-            </w:r>
-            <w:r>
-              <w:rPr>
-                <w:noProof/>
-                <w:webHidden/>
-              </w:rPr>
-              <w:tab/>
-            </w:r>
-            <w:r>
-              <w:rPr>
-                <w:noProof/>
-                <w:webHidden/>
-              </w:rPr>
-              <w:fldChar w:fldCharType="begin"/>
-            </w:r>
-            <w:r>
-              <w:rPr>
-                <w:noProof/>
-                <w:webHidden/>
-              </w:rPr>
-              <w:instrText xml:space="preserve"> PAGEREF _Toc107067758 \h </w:instrText>
-            </w:r>
-            <w:r>
-              <w:rPr>
-                <w:noProof/>
-                <w:webHidden/>
-              </w:rPr>
-            </w:r>
-            <w:r>
-              <w:rPr>
-                <w:noProof/>
-                <w:webHidden/>
-              </w:rPr>
-              <w:fldChar w:fldCharType="separate"/>
-            </w:r>
-            <w:r>
-              <w:rPr>
-                <w:noProof/>
-                <w:webHidden/>
-              </w:rPr>
-              <w:t>36</w:t>
-            </w:r>
-            <w:r>
-              <w:rPr>
-                <w:noProof/>
-                <w:webHidden/>
-              </w:rPr>
-              <w:fldChar w:fldCharType="end"/>
-            </w:r>
-          </w:hyperlink>
-        </w:p>
-        <w:p>
-          <w:pPr>
-            <w:pStyle w:val="TOC3"/>
-            <w:tabs>
-              <w:tab w:val="left" w:pos="1223"/>
-              <w:tab w:val="right" w:leader="dot" w:pos="9969"/>
-            </w:tabs>
-            <w:rPr>
-              <w:rFonts w:asciiTheme="minorHAnsi" w:eastAsiaTheme="minorEastAsia" w:hAnsiTheme="minorHAnsi" w:cstheme="minorBidi"/>
-              <w:noProof/>
-              <w:sz w:val="22"/>
-              <w:szCs w:val="22"/>
-              <w:lang w:val="en-US"/>
-            </w:rPr>
-          </w:pPr>
-          <w:hyperlink w:anchor="_Toc107067759" w:history="1">
-            <w:r>
-              <w:rPr>
-                <w:rStyle w:val="Hyperlink"/>
-                <w:noProof/>
-                <w:lang w:val="vi-VN"/>
-              </w:rPr>
-              <w:t>3.2.3.</w:t>
-            </w:r>
-            <w:r>
-              <w:rPr>
-                <w:rFonts w:asciiTheme="minorHAnsi" w:eastAsiaTheme="minorEastAsia" w:hAnsiTheme="minorHAnsi" w:cstheme="minorBidi"/>
-                <w:noProof/>
-                <w:sz w:val="22"/>
-                <w:szCs w:val="22"/>
-                <w:lang w:val="en-US"/>
-              </w:rPr>
-              <w:tab/>
-            </w:r>
-            <w:r>
-              <w:rPr>
-                <w:rStyle w:val="Hyperlink"/>
-                <w:noProof/>
-                <w:lang w:val="vi-VN"/>
-              </w:rPr>
-              <w:t xml:space="preserve">Thiết kế </w:t>
-            </w:r>
-            <w:r>
-              <w:rPr>
-                <w:rStyle w:val="Hyperlink"/>
-                <w:noProof/>
-                <w:lang w:val="en-US"/>
-              </w:rPr>
-              <w:t>mô hình</w:t>
-            </w:r>
-            <w:r>
-              <w:rPr>
-                <w:noProof/>
-                <w:webHidden/>
-              </w:rPr>
-              <w:tab/>
-            </w:r>
-            <w:r>
-              <w:rPr>
-                <w:noProof/>
-                <w:webHidden/>
-              </w:rPr>
-              <w:fldChar w:fldCharType="begin"/>
-            </w:r>
-            <w:r>
-              <w:rPr>
-                <w:noProof/>
-                <w:webHidden/>
-              </w:rPr>
-              <w:instrText xml:space="preserve"> PAGEREF _Toc107067759 \h </w:instrText>
-            </w:r>
-            <w:r>
-              <w:rPr>
-                <w:noProof/>
-                <w:webHidden/>
-              </w:rPr>
-            </w:r>
-            <w:r>
-              <w:rPr>
-                <w:noProof/>
-                <w:webHidden/>
-              </w:rPr>
-              <w:fldChar w:fldCharType="separate"/>
-            </w:r>
-            <w:r>
-              <w:rPr>
-                <w:noProof/>
-                <w:webHidden/>
-              </w:rPr>
-              <w:t>38</w:t>
-            </w:r>
-            <w:r>
-              <w:rPr>
-                <w:noProof/>
-                <w:webHidden/>
-              </w:rPr>
-              <w:fldChar w:fldCharType="end"/>
-            </w:r>
-          </w:hyperlink>
-        </w:p>
-        <w:p>
-          <w:pPr>
-            <w:pStyle w:val="TOC3"/>
-            <w:tabs>
-              <w:tab w:val="left" w:pos="1223"/>
-              <w:tab w:val="right" w:leader="dot" w:pos="9969"/>
-            </w:tabs>
-            <w:rPr>
-              <w:rFonts w:asciiTheme="minorHAnsi" w:eastAsiaTheme="minorEastAsia" w:hAnsiTheme="minorHAnsi" w:cstheme="minorBidi"/>
-              <w:noProof/>
-              <w:sz w:val="22"/>
-              <w:szCs w:val="22"/>
-              <w:lang w:val="en-US"/>
-            </w:rPr>
-          </w:pPr>
-          <w:hyperlink w:anchor="_Toc107067760" w:history="1">
-            <w:r>
-              <w:rPr>
-                <w:rStyle w:val="Hyperlink"/>
-                <w:noProof/>
-                <w:lang w:val="vi-VN"/>
-              </w:rPr>
-              <w:t>3.2.4.</w:t>
-            </w:r>
-            <w:r>
-              <w:rPr>
-                <w:rFonts w:asciiTheme="minorHAnsi" w:eastAsiaTheme="minorEastAsia" w:hAnsiTheme="minorHAnsi" w:cstheme="minorBidi"/>
-                <w:noProof/>
-                <w:sz w:val="22"/>
-                <w:szCs w:val="22"/>
-                <w:lang w:val="en-US"/>
-              </w:rPr>
-              <w:tab/>
-            </w:r>
-            <w:r>
-              <w:rPr>
-                <w:rStyle w:val="Hyperlink"/>
-                <w:noProof/>
-                <w:lang w:val="en-US"/>
-              </w:rPr>
-              <w:t>Tính toán nhu cầu sắc suất</w:t>
-            </w:r>
-            <w:r>
-              <w:rPr>
-                <w:noProof/>
-                <w:webHidden/>
-              </w:rPr>
-              <w:tab/>
-            </w:r>
-            <w:r>
-              <w:rPr>
-                <w:noProof/>
-                <w:webHidden/>
-              </w:rPr>
-              <w:fldChar w:fldCharType="begin"/>
-            </w:r>
-            <w:r>
-              <w:rPr>
-                <w:noProof/>
-                <w:webHidden/>
-              </w:rPr>
-              <w:instrText xml:space="preserve"> PAGEREF _Toc107067760 \h </w:instrText>
-            </w:r>
-            <w:r>
-              <w:rPr>
-                <w:noProof/>
-                <w:webHidden/>
-              </w:rPr>
-            </w:r>
-            <w:r>
-              <w:rPr>
-                <w:noProof/>
-                <w:webHidden/>
-              </w:rPr>
-              <w:fldChar w:fldCharType="separate"/>
-            </w:r>
-            <w:r>
-              <w:rPr>
-                <w:noProof/>
-                <w:webHidden/>
-              </w:rPr>
-              <w:t>39</w:t>
-            </w:r>
-            <w:r>
-              <w:rPr>
-                <w:noProof/>
-                <w:webHidden/>
-              </w:rPr>
-              <w:fldChar w:fldCharType="end"/>
-            </w:r>
-          </w:hyperlink>
-        </w:p>
-        <w:p>
-          <w:pPr>
-            <w:pStyle w:val="TOC1"/>
-            <w:tabs>
-              <w:tab w:val="right" w:leader="dot" w:pos="9969"/>
-            </w:tabs>
-            <w:rPr>
-              <w:rFonts w:asciiTheme="minorHAnsi" w:eastAsiaTheme="minorEastAsia" w:hAnsiTheme="minorHAnsi" w:cstheme="minorBidi"/>
-              <w:noProof/>
-              <w:sz w:val="22"/>
-              <w:szCs w:val="22"/>
-              <w:lang w:val="en-US"/>
-            </w:rPr>
-          </w:pPr>
-          <w:hyperlink w:anchor="_Toc107067761" w:history="1">
-            <w:r>
-              <w:rPr>
-                <w:rStyle w:val="Hyperlink"/>
-                <w:noProof/>
-              </w:rPr>
-              <w:t>CHƯƠNG 4. TIỂN KHAI ỨNG DỤNG VÀ PHÂN BỔ KẾT QUẢ</w:t>
-            </w:r>
-            <w:r>
-              <w:rPr>
-                <w:noProof/>
-                <w:webHidden/>
-              </w:rPr>
-              <w:tab/>
-            </w:r>
-            <w:r>
-              <w:rPr>
-                <w:noProof/>
-                <w:webHidden/>
-              </w:rPr>
-              <w:fldChar w:fldCharType="begin"/>
-            </w:r>
-            <w:r>
-              <w:rPr>
-                <w:noProof/>
-                <w:webHidden/>
-              </w:rPr>
-              <w:instrText xml:space="preserve"> PAGEREF _Toc107067761 \h </w:instrText>
-            </w:r>
-            <w:r>
-              <w:rPr>
-                <w:noProof/>
-                <w:webHidden/>
-              </w:rPr>
-            </w:r>
-            <w:r>
-              <w:rPr>
-                <w:noProof/>
-                <w:webHidden/>
-              </w:rPr>
-              <w:fldChar w:fldCharType="separate"/>
-            </w:r>
-            <w:r>
-              <w:rPr>
-                <w:noProof/>
-                <w:webHidden/>
-              </w:rPr>
-              <w:t>42</w:t>
-            </w:r>
-            <w:r>
-              <w:rPr>
-                <w:noProof/>
-                <w:webHidden/>
-              </w:rPr>
-              <w:fldChar w:fldCharType="end"/>
-            </w:r>
-          </w:hyperlink>
-        </w:p>
-        <w:p>
-          <w:pPr>
-            <w:pStyle w:val="TOC2"/>
-            <w:tabs>
-              <w:tab w:val="left" w:pos="789"/>
-              <w:tab w:val="right" w:leader="dot" w:pos="9969"/>
-            </w:tabs>
-            <w:rPr>
-              <w:rFonts w:asciiTheme="minorHAnsi" w:eastAsiaTheme="minorEastAsia" w:hAnsiTheme="minorHAnsi" w:cstheme="minorBidi"/>
-              <w:noProof/>
-              <w:sz w:val="22"/>
-              <w:szCs w:val="22"/>
-              <w:lang w:val="en-US"/>
-            </w:rPr>
-          </w:pPr>
-          <w:hyperlink w:anchor="_Toc107067762" w:history="1">
-            <w:r>
-              <w:rPr>
-                <w:rStyle w:val="Hyperlink"/>
-                <w:noProof/>
-                <w:lang w:val="vi-VN"/>
-              </w:rPr>
-              <w:t>4.1.</w:t>
-            </w:r>
-            <w:r>
-              <w:rPr>
-                <w:rFonts w:asciiTheme="minorHAnsi" w:eastAsiaTheme="minorEastAsia" w:hAnsiTheme="minorHAnsi" w:cstheme="minorBidi"/>
-                <w:noProof/>
-                <w:sz w:val="22"/>
-                <w:szCs w:val="22"/>
-                <w:lang w:val="en-US"/>
-              </w:rPr>
-              <w:tab/>
-            </w:r>
-            <w:r>
-              <w:rPr>
-                <w:rStyle w:val="Hyperlink"/>
-                <w:noProof/>
-                <w:lang w:val="en-US"/>
-              </w:rPr>
-              <w:t>Công cụ triển khai ứng dụng web</w:t>
-            </w:r>
-            <w:r>
-              <w:rPr>
-                <w:noProof/>
-                <w:webHidden/>
-              </w:rPr>
-              <w:tab/>
-            </w:r>
-            <w:r>
-              <w:rPr>
-                <w:noProof/>
-                <w:webHidden/>
-              </w:rPr>
-              <w:fldChar w:fldCharType="begin"/>
-            </w:r>
-            <w:r>
-              <w:rPr>
-                <w:noProof/>
-                <w:webHidden/>
-              </w:rPr>
-              <w:instrText xml:space="preserve"> PAGEREF _Toc107067762 \h </w:instrText>
-            </w:r>
-            <w:r>
-              <w:rPr>
-                <w:noProof/>
-                <w:webHidden/>
-              </w:rPr>
-            </w:r>
-            <w:r>
-              <w:rPr>
-                <w:noProof/>
-                <w:webHidden/>
-              </w:rPr>
-              <w:fldChar w:fldCharType="separate"/>
-            </w:r>
-            <w:r>
-              <w:rPr>
-                <w:noProof/>
-                <w:webHidden/>
-              </w:rPr>
-              <w:t>42</w:t>
-            </w:r>
-            <w:r>
-              <w:rPr>
-                <w:noProof/>
-                <w:webHidden/>
-              </w:rPr>
-              <w:fldChar w:fldCharType="end"/>
-            </w:r>
-          </w:hyperlink>
-        </w:p>
-        <w:p>
-          <w:pPr>
-            <w:pStyle w:val="TOC2"/>
-            <w:tabs>
-              <w:tab w:val="left" w:pos="789"/>
-              <w:tab w:val="right" w:leader="dot" w:pos="9969"/>
-            </w:tabs>
-            <w:rPr>
-              <w:rFonts w:asciiTheme="minorHAnsi" w:eastAsiaTheme="minorEastAsia" w:hAnsiTheme="minorHAnsi" w:cstheme="minorBidi"/>
-              <w:noProof/>
-              <w:sz w:val="22"/>
-              <w:szCs w:val="22"/>
-              <w:lang w:val="en-US"/>
-            </w:rPr>
-          </w:pPr>
-          <w:hyperlink w:anchor="_Toc107067763" w:history="1">
-            <w:r>
-              <w:rPr>
-                <w:rStyle w:val="Hyperlink"/>
-                <w:b/>
-                <w:bCs/>
-                <w:noProof/>
-                <w:lang w:val="vi-VN"/>
-              </w:rPr>
-              <w:t>2.4.</w:t>
-            </w:r>
-            <w:r>
-              <w:rPr>
-                <w:rFonts w:asciiTheme="minorHAnsi" w:eastAsiaTheme="minorEastAsia" w:hAnsiTheme="minorHAnsi" w:cstheme="minorBidi"/>
-                <w:noProof/>
-                <w:sz w:val="22"/>
-                <w:szCs w:val="22"/>
-                <w:lang w:val="en-US"/>
-              </w:rPr>
-              <w:tab/>
-            </w:r>
-            <w:r>
-              <w:rPr>
-                <w:rStyle w:val="Hyperlink"/>
-                <w:b/>
-                <w:bCs/>
-                <w:noProof/>
-                <w:lang w:val="en-US"/>
-              </w:rPr>
-              <w:t xml:space="preserve">Tạo mô hình </w:t>
-            </w:r>
-            <w:r>
-              <w:rPr>
-                <w:rStyle w:val="Hyperlink"/>
-                <w:b/>
-                <w:bCs/>
-                <w:noProof/>
-                <w:lang w:val="en-US"/>
-              </w:rPr>
-              <w:t>v</w:t>
-            </w:r>
-            <w:r>
-              <w:rPr>
-                <w:rStyle w:val="Hyperlink"/>
-                <w:b/>
-                <w:bCs/>
-                <w:noProof/>
-                <w:lang w:val="en-US"/>
-              </w:rPr>
-              <w:t>à giao diện người dùng</w:t>
-            </w:r>
-            <w:r>
-              <w:rPr>
-                <w:noProof/>
-                <w:webHidden/>
-              </w:rPr>
-              <w:tab/>
-            </w:r>
-            <w:r>
-              <w:rPr>
-                <w:noProof/>
-                <w:webHidden/>
-              </w:rPr>
-              <w:fldChar w:fldCharType="begin"/>
-            </w:r>
-            <w:r>
-              <w:rPr>
-                <w:noProof/>
-                <w:webHidden/>
-              </w:rPr>
-              <w:instrText xml:space="preserve"> PAGEREF _Toc107067763 \h </w:instrText>
-            </w:r>
-            <w:r>
-              <w:rPr>
-                <w:noProof/>
-                <w:webHidden/>
-              </w:rPr>
-            </w:r>
-            <w:r>
-              <w:rPr>
-                <w:noProof/>
-                <w:webHidden/>
-              </w:rPr>
-              <w:fldChar w:fldCharType="separate"/>
-            </w:r>
-            <w:r>
-              <w:rPr>
-                <w:noProof/>
-                <w:webHidden/>
-              </w:rPr>
-              <w:t>43</w:t>
-            </w:r>
-            <w:r>
-              <w:rPr>
-                <w:noProof/>
-                <w:webHidden/>
-              </w:rPr>
-              <w:fldChar w:fldCharType="end"/>
-            </w:r>
-          </w:hyperlink>
-        </w:p>
-        <w:p>
-          <w:pPr>
-            <w:pStyle w:val="TOC2"/>
-            <w:tabs>
-              <w:tab w:val="left" w:pos="789"/>
-              <w:tab w:val="right" w:leader="dot" w:pos="9969"/>
-            </w:tabs>
-            <w:rPr>
-              <w:rFonts w:asciiTheme="minorHAnsi" w:eastAsiaTheme="minorEastAsia" w:hAnsiTheme="minorHAnsi" w:cstheme="minorBidi"/>
-              <w:noProof/>
-              <w:sz w:val="22"/>
-              <w:szCs w:val="22"/>
-              <w:lang w:val="en-US"/>
-            </w:rPr>
-          </w:pPr>
-          <w:hyperlink w:anchor="_Toc107067764" w:history="1">
-            <w:r>
-              <w:rPr>
-                <w:rStyle w:val="Hyperlink"/>
-                <w:b/>
-                <w:bCs/>
-                <w:noProof/>
-                <w:lang w:val="vi-VN"/>
-              </w:rPr>
-              <w:t>2.5.</w:t>
-            </w:r>
-            <w:r>
-              <w:rPr>
-                <w:rFonts w:asciiTheme="minorHAnsi" w:eastAsiaTheme="minorEastAsia" w:hAnsiTheme="minorHAnsi" w:cstheme="minorBidi"/>
-                <w:noProof/>
-                <w:sz w:val="22"/>
-                <w:szCs w:val="22"/>
-                <w:lang w:val="en-US"/>
-              </w:rPr>
-              <w:tab/>
-            </w:r>
-            <w:r>
-              <w:rPr>
-                <w:rStyle w:val="Hyperlink"/>
-                <w:b/>
-                <w:bCs/>
-                <w:noProof/>
-                <w:lang w:val="en-US"/>
-              </w:rPr>
-              <w:t>Phân bổ kết quả</w:t>
-            </w:r>
-            <w:r>
-              <w:rPr>
-                <w:noProof/>
-                <w:webHidden/>
-              </w:rPr>
-              <w:tab/>
-            </w:r>
-            <w:r>
-              <w:rPr>
-                <w:noProof/>
-                <w:webHidden/>
-              </w:rPr>
-              <w:fldChar w:fldCharType="begin"/>
-            </w:r>
-            <w:r>
-              <w:rPr>
-                <w:noProof/>
-                <w:webHidden/>
-              </w:rPr>
-              <w:instrText xml:space="preserve"> PAGEREF _Toc107067764 \h </w:instrText>
-            </w:r>
-            <w:r>
-              <w:rPr>
-                <w:noProof/>
-                <w:webHidden/>
-              </w:rPr>
-            </w:r>
-            <w:r>
-              <w:rPr>
-                <w:noProof/>
-                <w:webHidden/>
-              </w:rPr>
-              <w:fldChar w:fldCharType="separate"/>
-            </w:r>
-            <w:r>
-              <w:rPr>
-                <w:noProof/>
-                <w:webHidden/>
-              </w:rPr>
-              <w:t>47</w:t>
-            </w:r>
-            <w:r>
-              <w:rPr>
-                <w:noProof/>
-                <w:webHidden/>
-              </w:rPr>
-              <w:fldChar w:fldCharType="end"/>
-            </w:r>
-          </w:hyperlink>
-        </w:p>
-        <w:p>
-          <w:pPr>
-            <w:pStyle w:val="TOC1"/>
-            <w:tabs>
-              <w:tab w:val="right" w:leader="dot" w:pos="9969"/>
-            </w:tabs>
-            <w:rPr>
-              <w:rFonts w:asciiTheme="minorHAnsi" w:eastAsiaTheme="minorEastAsia" w:hAnsiTheme="minorHAnsi" w:cstheme="minorBidi"/>
-              <w:noProof/>
-              <w:sz w:val="22"/>
-              <w:szCs w:val="22"/>
-              <w:lang w:val="en-US"/>
-            </w:rPr>
-          </w:pPr>
-          <w:hyperlink w:anchor="_Toc107067765" w:history="1">
-            <w:r>
-              <w:rPr>
-                <w:rStyle w:val="Hyperlink"/>
-                <w:noProof/>
-                <w:lang w:val="vi-VN"/>
-              </w:rPr>
-              <w:t>DANH SÁCH NGUỒN SỬ DỤNG</w:t>
-            </w:r>
-            <w:r>
-              <w:rPr>
-                <w:noProof/>
-                <w:webHidden/>
-              </w:rPr>
-              <w:tab/>
-            </w:r>
-            <w:r>
-              <w:rPr>
-                <w:noProof/>
-                <w:webHidden/>
-              </w:rPr>
-              <w:fldChar w:fldCharType="begin"/>
-            </w:r>
-            <w:r>
-              <w:rPr>
-                <w:noProof/>
-                <w:webHidden/>
-              </w:rPr>
-              <w:instrText xml:space="preserve"> PAGEREF _Toc107067765 \h </w:instrText>
-            </w:r>
-            <w:r>
-              <w:rPr>
-                <w:noProof/>
-                <w:webHidden/>
-              </w:rPr>
-            </w:r>
-            <w:r>
-              <w:rPr>
-                <w:noProof/>
-                <w:webHidden/>
-              </w:rPr>
-              <w:fldChar w:fldCharType="separate"/>
-            </w:r>
-            <w:r>
-              <w:rPr>
-                <w:noProof/>
-                <w:webHidden/>
-              </w:rPr>
-              <w:t>50</w:t>
-            </w:r>
-            <w:r>
-              <w:rPr>
-                <w:noProof/>
-                <w:webHidden/>
-              </w:rPr>
-              <w:fldChar w:fldCharType="end"/>
-            </w:r>
-          </w:hyperlink>
-        </w:p>
-        <w:p>
-          <w:pPr>
-            <w:spacing w:line="360" w:lineRule="auto"/>
-            <w:rPr>
-              <w:sz w:val="28"/>
-              <w:szCs w:val="28"/>
-              <w:lang w:val="vi-VN"/>
-            </w:rPr>
-          </w:pPr>
-          <w:r>
-            <w:rPr>
-              <w:sz w:val="28"/>
-              <w:szCs w:val="28"/>
-              <w:lang w:val="vi-VN"/>
-            </w:rPr>
-            <w:fldChar w:fldCharType="end"/>
-          </w:r>
-        </w:p>
-      </w:sdtContent>
-    </w:sdt>
-    <w:bookmarkEnd w:id="14"/>
-    <w:p>
-      <w:pPr>
-        <w:spacing w:line="256" w:lineRule="auto"/>
-        <w:rPr>
-          <w:b/>
-          <w:bCs/>
-          <w:sz w:val="28"/>
-          <w:szCs w:val="28"/>
-          <w:lang w:val="vi-VN"/>
-        </w:rPr>
-      </w:pPr>
-      <w:r>
-        <w:rPr>
-          <w:b/>
-          <w:bCs/>
-          <w:sz w:val="28"/>
-          <w:szCs w:val="28"/>
-          <w:lang w:val="vi-VN"/>
-        </w:rPr>
-        <w:br w:type="page"/>
-      </w:r>
+          <w:sz w:val="28"/>
+          <w:szCs w:val="28"/>
+          <w:lang w:val="vi-VN"/>
+        </w:rPr>
+      </w:pPr>
+      <w:bookmarkStart w:id="14" w:name="_GoBack"/>
+      <w:bookmarkEnd w:id="13"/>
+      <w:bookmarkEnd w:id="14"/>
     </w:p>
     <w:p>
       <w:pPr>
@@ -24091,6 +20753,7 @@
       <w:r>
         <w:rPr>
           <w:noProof/>
+          <w:lang w:val="en-US"/>
         </w:rPr>
         <mc:AlternateContent>
           <mc:Choice Requires="wps">
@@ -24814,7 +21477,7 @@
           <w:lang w:val="en-US"/>
         </w:rPr>
       </w:pPr>
-      <w:bookmarkStart w:id="56" w:name="_Toc107070724"/>
+      <w:bookmarkStart w:id="55" w:name="_Toc107070724"/>
       <w:r>
         <w:t xml:space="preserve">Hình 2. </w:t>
       </w:r>
@@ -24850,7 +21513,7 @@
         </w:rPr>
         <w:t>Minh họa bài toán 2 phân lớp bằng phương pháp SVM</w:t>
       </w:r>
-      <w:bookmarkEnd w:id="56"/>
+      <w:bookmarkEnd w:id="55"/>
     </w:p>
     <w:p>
       <w:pPr>
@@ -25483,8 +22146,8 @@
           <w:lang w:val="vi-VN"/>
         </w:rPr>
       </w:pPr>
-      <w:bookmarkStart w:id="57" w:name="_Toc107067750"/>
-      <w:bookmarkStart w:id="58" w:name="_Toc107070796"/>
+      <w:bookmarkStart w:id="56" w:name="_Toc107067750"/>
+      <w:bookmarkStart w:id="57" w:name="_Toc107070796"/>
       <w:r>
         <w:rPr>
           <w:rStyle w:val="fontstyle01"/>
@@ -25502,8 +22165,8 @@
         </w:rPr>
         <w:t>THIẾT KẾ ỨNG DỤNG</w:t>
       </w:r>
+      <w:bookmarkEnd w:id="56"/>
       <w:bookmarkEnd w:id="57"/>
-      <w:bookmarkEnd w:id="58"/>
     </w:p>
     <w:p>
       <w:pPr>
@@ -25536,8 +22199,8 @@
         </w:rPr>
         <w:t xml:space="preserve"> </w:t>
       </w:r>
-      <w:bookmarkStart w:id="59" w:name="_Toc107067751"/>
-      <w:bookmarkStart w:id="60" w:name="_Toc107070797"/>
+      <w:bookmarkStart w:id="58" w:name="_Toc107067751"/>
+      <w:bookmarkStart w:id="59" w:name="_Toc107070797"/>
       <w:r>
         <w:rPr>
           <w:rStyle w:val="fontstyle01"/>
@@ -25554,8 +22217,8 @@
         </w:rPr>
         <w:t>a chọn ngôn ngữ lập trình và chuẩn bị dữ liệu</w:t>
       </w:r>
+      <w:bookmarkEnd w:id="58"/>
       <w:bookmarkEnd w:id="59"/>
-      <w:bookmarkEnd w:id="60"/>
     </w:p>
     <w:p>
       <w:pPr>
@@ -25637,16 +22300,16 @@
           <w:lang w:val="vi-VN"/>
         </w:rPr>
       </w:pPr>
-      <w:bookmarkStart w:id="61" w:name="_Toc107067752"/>
-      <w:bookmarkStart w:id="62" w:name="_Toc107070798"/>
+      <w:bookmarkStart w:id="60" w:name="_Toc107067752"/>
+      <w:bookmarkStart w:id="61" w:name="_Toc107070798"/>
       <w:r>
         <w:rPr>
           <w:lang w:val="vi-VN"/>
         </w:rPr>
         <w:t>Python</w:t>
       </w:r>
+      <w:bookmarkEnd w:id="60"/>
       <w:bookmarkEnd w:id="61"/>
-      <w:bookmarkEnd w:id="62"/>
     </w:p>
     <w:p>
       <w:pPr>
@@ -26031,16 +22694,16 @@
           <w:lang w:val="vi-VN"/>
         </w:rPr>
       </w:pPr>
-      <w:bookmarkStart w:id="63" w:name="_Toc107067753"/>
-      <w:bookmarkStart w:id="64" w:name="_Toc107070799"/>
+      <w:bookmarkStart w:id="62" w:name="_Toc107067753"/>
+      <w:bookmarkStart w:id="63" w:name="_Toc107070799"/>
       <w:r>
         <w:rPr>
           <w:lang w:val="vi-VN"/>
         </w:rPr>
         <w:t>Pycharm</w:t>
       </w:r>
+      <w:bookmarkEnd w:id="62"/>
       <w:bookmarkEnd w:id="63"/>
-      <w:bookmarkEnd w:id="64"/>
     </w:p>
     <w:p>
       <w:pPr>
@@ -26345,8 +23008,8 @@
           <w:lang w:val="en-US"/>
         </w:rPr>
       </w:pPr>
-      <w:bookmarkStart w:id="65" w:name="_Toc107067754"/>
-      <w:bookmarkStart w:id="66" w:name="_Toc107070800"/>
+      <w:bookmarkStart w:id="64" w:name="_Toc107067754"/>
+      <w:bookmarkStart w:id="65" w:name="_Toc107070800"/>
       <w:r>
         <w:rPr>
           <w:lang w:val="en-US"/>
@@ -26371,8 +23034,8 @@
         </w:rPr>
         <w:t>Scikit-learning</w:t>
       </w:r>
+      <w:bookmarkEnd w:id="64"/>
       <w:bookmarkEnd w:id="65"/>
-      <w:bookmarkEnd w:id="66"/>
     </w:p>
     <w:p>
       <w:pPr>
@@ -26941,16 +23604,16 @@
           <w:lang w:val="vi-VN"/>
         </w:rPr>
       </w:pPr>
-      <w:bookmarkStart w:id="67" w:name="_Toc107067755"/>
-      <w:bookmarkStart w:id="68" w:name="_Toc107070801"/>
+      <w:bookmarkStart w:id="66" w:name="_Toc107067755"/>
+      <w:bookmarkStart w:id="67" w:name="_Toc107070801"/>
       <w:r>
         <w:rPr>
           <w:lang w:val="vi-VN"/>
         </w:rPr>
         <w:t>Microframework Flusk</w:t>
       </w:r>
+      <w:bookmarkEnd w:id="66"/>
       <w:bookmarkEnd w:id="67"/>
-      <w:bookmarkEnd w:id="68"/>
     </w:p>
     <w:p>
       <w:pPr>
@@ -27168,8 +23831,8 @@
         </w:rPr>
         <w:t xml:space="preserve"> </w:t>
       </w:r>
-      <w:bookmarkStart w:id="69" w:name="_Toc107067756"/>
-      <w:bookmarkStart w:id="70" w:name="_Toc107070802"/>
+      <w:bookmarkStart w:id="68" w:name="_Toc107067756"/>
+      <w:bookmarkStart w:id="69" w:name="_Toc107070802"/>
       <w:r>
         <w:rPr>
           <w:rStyle w:val="fontstyle01"/>
@@ -27178,8 +23841,8 @@
         </w:rPr>
         <w:t>Chuẩn bị dữ liệu và xây dựng lược đồ mô hình</w:t>
       </w:r>
+      <w:bookmarkEnd w:id="68"/>
       <w:bookmarkEnd w:id="69"/>
-      <w:bookmarkEnd w:id="70"/>
     </w:p>
     <w:p>
       <w:pPr>
@@ -27204,8 +23867,8 @@
           <w:lang w:val="vi-VN"/>
         </w:rPr>
       </w:pPr>
-      <w:bookmarkStart w:id="71" w:name="_Toc107067757"/>
-      <w:bookmarkStart w:id="72" w:name="_Toc107070803"/>
+      <w:bookmarkStart w:id="70" w:name="_Toc107067757"/>
+      <w:bookmarkStart w:id="71" w:name="_Toc107070803"/>
       <w:r>
         <w:rPr>
           <w:bCs/>
@@ -27224,8 +23887,8 @@
         </w:rPr>
         <w:t>xây dựng mô hình</w:t>
       </w:r>
+      <w:bookmarkEnd w:id="70"/>
       <w:bookmarkEnd w:id="71"/>
-      <w:bookmarkEnd w:id="72"/>
     </w:p>
     <w:p>
       <w:pPr>
@@ -27309,8 +23972,8 @@
           <w:lang w:val="en-US"/>
         </w:rPr>
       </w:pPr>
-      <w:bookmarkStart w:id="73" w:name="_Toc107070679"/>
-      <w:bookmarkStart w:id="74" w:name="_Toc107070726"/>
+      <w:bookmarkStart w:id="72" w:name="_Toc107070679"/>
+      <w:bookmarkStart w:id="73" w:name="_Toc107070726"/>
       <w:r>
         <w:t xml:space="preserve">Hình 3. </w:t>
       </w:r>
@@ -27346,8 +24009,8 @@
         </w:rPr>
         <w:t>Các giai đoạn chính của việc xây dựng mô hình</w:t>
       </w:r>
+      <w:bookmarkEnd w:id="72"/>
       <w:bookmarkEnd w:id="73"/>
-      <w:bookmarkEnd w:id="74"/>
     </w:p>
     <w:p>
       <w:pPr>
@@ -27427,8 +24090,8 @@
           <w:lang w:val="en-US"/>
         </w:rPr>
       </w:pPr>
-      <w:bookmarkStart w:id="75" w:name="_Toc107070680"/>
-      <w:bookmarkStart w:id="76" w:name="_Toc107070727"/>
+      <w:bookmarkStart w:id="74" w:name="_Toc107070680"/>
+      <w:bookmarkStart w:id="75" w:name="_Toc107070727"/>
       <w:r>
         <w:t xml:space="preserve">Hình 3. </w:t>
       </w:r>
@@ -27472,8 +24135,8 @@
         </w:rPr>
         <w:t xml:space="preserve"> tiết quy trình xây dựng mô hình</w:t>
       </w:r>
+      <w:bookmarkEnd w:id="74"/>
       <w:bookmarkEnd w:id="75"/>
-      <w:bookmarkEnd w:id="76"/>
     </w:p>
     <w:p>
       <w:pPr>
@@ -27507,8 +24170,8 @@
         </w:rPr>
         <w:t xml:space="preserve"> </w:t>
       </w:r>
-      <w:bookmarkStart w:id="77" w:name="_Toc107067758"/>
-      <w:bookmarkStart w:id="78" w:name="_Toc107070804"/>
+      <w:bookmarkStart w:id="76" w:name="_Toc107067758"/>
+      <w:bookmarkStart w:id="77" w:name="_Toc107070804"/>
       <w:r>
         <w:rPr>
           <w:bCs/>
@@ -27518,8 +24181,8 @@
         </w:rPr>
         <w:t>Tạo bộ dữ liệu và xử lý trước</w:t>
       </w:r>
+      <w:bookmarkEnd w:id="76"/>
       <w:bookmarkEnd w:id="77"/>
-      <w:bookmarkEnd w:id="78"/>
     </w:p>
     <w:p>
       <w:pPr>
@@ -27845,8 +24508,8 @@
           <w:lang w:val="en-US"/>
         </w:rPr>
       </w:pPr>
-      <w:bookmarkStart w:id="79" w:name="_Toc107070681"/>
-      <w:bookmarkStart w:id="80" w:name="_Toc107070728"/>
+      <w:bookmarkStart w:id="78" w:name="_Toc107070681"/>
+      <w:bookmarkStart w:id="79" w:name="_Toc107070728"/>
       <w:r>
         <w:t xml:space="preserve">Hình 3. </w:t>
       </w:r>
@@ -27882,8 +24545,8 @@
         </w:rPr>
         <w:t>Sơ đồ các bước xử lý trước</w:t>
       </w:r>
+      <w:bookmarkEnd w:id="78"/>
       <w:bookmarkEnd w:id="79"/>
-      <w:bookmarkEnd w:id="80"/>
     </w:p>
     <w:p>
       <w:pPr>
@@ -28148,8 +24811,8 @@
           <w:lang w:val="en-US"/>
         </w:rPr>
       </w:pPr>
-      <w:bookmarkStart w:id="81" w:name="_Toc107070682"/>
-      <w:bookmarkStart w:id="82" w:name="_Toc107070729"/>
+      <w:bookmarkStart w:id="80" w:name="_Toc107070682"/>
+      <w:bookmarkStart w:id="81" w:name="_Toc107070729"/>
       <w:r>
         <w:t xml:space="preserve">Hình 3. </w:t>
       </w:r>
@@ -28193,8 +24856,8 @@
         </w:rPr>
         <w:t>lọc</w:t>
       </w:r>
+      <w:bookmarkEnd w:id="80"/>
       <w:bookmarkEnd w:id="81"/>
-      <w:bookmarkEnd w:id="82"/>
     </w:p>
     <w:p>
       <w:pPr>
@@ -28321,8 +24984,8 @@
           <w:lang w:val="vi-VN"/>
         </w:rPr>
       </w:pPr>
-      <w:bookmarkStart w:id="83" w:name="_Toc107067759"/>
-      <w:bookmarkStart w:id="84" w:name="_Toc107070805"/>
+      <w:bookmarkStart w:id="82" w:name="_Toc107067759"/>
+      <w:bookmarkStart w:id="83" w:name="_Toc107070805"/>
       <w:r>
         <w:rPr>
           <w:lang w:val="vi-VN"/>
@@ -28335,8 +24998,8 @@
         </w:rPr>
         <w:t>mô hình</w:t>
       </w:r>
+      <w:bookmarkEnd w:id="82"/>
       <w:bookmarkEnd w:id="83"/>
-      <w:bookmarkEnd w:id="84"/>
     </w:p>
     <w:p>
       <w:pPr>
@@ -28421,8 +25084,8 @@
           <w:lang w:val="vi-VN"/>
         </w:rPr>
       </w:pPr>
-      <w:bookmarkStart w:id="85" w:name="_Toc107067760"/>
-      <w:bookmarkStart w:id="86" w:name="_Toc107070806"/>
+      <w:bookmarkStart w:id="84" w:name="_Toc107067760"/>
+      <w:bookmarkStart w:id="85" w:name="_Toc107070806"/>
       <w:r>
         <w:rPr>
           <w:rStyle w:val="fontstyle01"/>
@@ -28430,8 +25093,8 @@
         </w:rPr>
         <w:t>Tính toán nhu cầu sắc suất</w:t>
       </w:r>
+      <w:bookmarkEnd w:id="84"/>
       <w:bookmarkEnd w:id="85"/>
-      <w:bookmarkEnd w:id="86"/>
     </w:p>
     <w:p>
       <w:pPr>
@@ -29174,7 +25837,7 @@
           <w:lang w:val="en-US"/>
         </w:rPr>
       </w:pPr>
-      <w:bookmarkStart w:id="87" w:name="_Toc107070982"/>
+      <w:bookmarkStart w:id="86" w:name="_Toc107070982"/>
       <w:r>
         <w:t xml:space="preserve">Bảng 3. </w:t>
       </w:r>
@@ -29211,7 +25874,7 @@
         </w:rPr>
         <w:t>Thuật toán 3 Kết quả kiểm tra</w:t>
       </w:r>
-      <w:bookmarkEnd w:id="87"/>
+      <w:bookmarkEnd w:id="86"/>
     </w:p>
     <w:p>
       <w:pPr>
@@ -29302,8 +25965,8 @@
           <w:lang w:val="en-US"/>
         </w:rPr>
       </w:pPr>
-      <w:bookmarkStart w:id="88" w:name="_Toc107070683"/>
-      <w:bookmarkStart w:id="89" w:name="_Toc107070730"/>
+      <w:bookmarkStart w:id="87" w:name="_Toc107070683"/>
+      <w:bookmarkStart w:id="88" w:name="_Toc107070730"/>
       <w:r>
         <w:t xml:space="preserve">Hình 3. </w:t>
       </w:r>
@@ -29338,8 +26001,8 @@
         </w:rPr>
         <w:t>Đồ thị sự so sánh giữa 3 thuật toán</w:t>
       </w:r>
+      <w:bookmarkEnd w:id="87"/>
       <w:bookmarkEnd w:id="88"/>
-      <w:bookmarkEnd w:id="89"/>
     </w:p>
     <w:p>
       <w:pPr>
@@ -30465,8 +27128,8 @@
         <w:ind w:left="-426"/>
         <w:jc w:val="center"/>
       </w:pPr>
-      <w:bookmarkStart w:id="90" w:name="_Toc107067761"/>
-      <w:bookmarkStart w:id="91" w:name="_Toc107070807"/>
+      <w:bookmarkStart w:id="89" w:name="_Toc107067761"/>
+      <w:bookmarkStart w:id="90" w:name="_Toc107070807"/>
       <w:r>
         <w:rPr>
           <w:rStyle w:val="fontstyle01"/>
@@ -30479,8 +27142,8 @@
       <w:r>
         <w:t>TIỂN KHAI ỨNG DỤNG VÀ PHÂN BỔ KẾT QUẢ</w:t>
       </w:r>
+      <w:bookmarkEnd w:id="89"/>
       <w:bookmarkEnd w:id="90"/>
-      <w:bookmarkEnd w:id="91"/>
     </w:p>
     <w:p>
       <w:pPr>
@@ -30494,16 +27157,16 @@
           <w:lang w:val="vi-VN"/>
         </w:rPr>
       </w:pPr>
-      <w:bookmarkStart w:id="92" w:name="_Toc107067762"/>
-      <w:bookmarkStart w:id="93" w:name="_Toc107070808"/>
+      <w:bookmarkStart w:id="91" w:name="_Toc107067762"/>
+      <w:bookmarkStart w:id="92" w:name="_Toc107070808"/>
       <w:r>
         <w:rPr>
           <w:lang w:val="en-US"/>
         </w:rPr>
         <w:t>Công cụ triển khai ứng dụng web</w:t>
       </w:r>
+      <w:bookmarkEnd w:id="91"/>
       <w:bookmarkEnd w:id="92"/>
-      <w:bookmarkEnd w:id="93"/>
     </w:p>
     <w:p>
       <w:pPr>
@@ -30715,8 +27378,8 @@
           <w:lang w:val="en-US"/>
         </w:rPr>
       </w:pPr>
-      <w:bookmarkStart w:id="94" w:name="_Toc107070691"/>
-      <w:bookmarkStart w:id="95" w:name="_Toc107070731"/>
+      <w:bookmarkStart w:id="93" w:name="_Toc107070691"/>
+      <w:bookmarkStart w:id="94" w:name="_Toc107070731"/>
       <w:r>
         <w:t xml:space="preserve">Hình 4. </w:t>
       </w:r>
@@ -30751,8 +27414,8 @@
         </w:rPr>
         <w:t>Thư mục gốc ứng dụng</w:t>
       </w:r>
+      <w:bookmarkEnd w:id="93"/>
       <w:bookmarkEnd w:id="94"/>
-      <w:bookmarkEnd w:id="95"/>
     </w:p>
     <w:p>
       <w:pPr>
@@ -30990,8 +27653,8 @@
           <w:lang w:val="en-US"/>
         </w:rPr>
       </w:pPr>
-      <w:bookmarkStart w:id="96" w:name="_Toc107070692"/>
-      <w:bookmarkStart w:id="97" w:name="_Toc107070732"/>
+      <w:bookmarkStart w:id="95" w:name="_Toc107070692"/>
+      <w:bookmarkStart w:id="96" w:name="_Toc107070732"/>
       <w:r>
         <w:t xml:space="preserve">Hình 4. </w:t>
       </w:r>
@@ -31026,8 +27689,8 @@
         </w:rPr>
         <w:t>Bộ dữ liệu đào tạo</w:t>
       </w:r>
+      <w:bookmarkEnd w:id="95"/>
       <w:bookmarkEnd w:id="96"/>
-      <w:bookmarkEnd w:id="97"/>
     </w:p>
     <w:p>
       <w:pPr>
@@ -31075,16 +27738,16 @@
           <w:lang w:val="vi-VN"/>
         </w:rPr>
       </w:pPr>
-      <w:bookmarkStart w:id="98" w:name="_Toc107067763"/>
-      <w:bookmarkStart w:id="99" w:name="_Toc107070809"/>
+      <w:bookmarkStart w:id="97" w:name="_Toc107067763"/>
+      <w:bookmarkStart w:id="98" w:name="_Toc107070809"/>
       <w:r>
         <w:rPr>
           <w:lang w:val="en-US"/>
         </w:rPr>
         <w:t>Tạo mô hình và giao diện người dùng</w:t>
       </w:r>
+      <w:bookmarkEnd w:id="97"/>
       <w:bookmarkEnd w:id="98"/>
-      <w:bookmarkEnd w:id="99"/>
     </w:p>
     <w:p>
       <w:pPr>
@@ -31187,8 +27850,8 @@
           <w:lang w:val="en-US"/>
         </w:rPr>
       </w:pPr>
-      <w:bookmarkStart w:id="100" w:name="_Toc107070693"/>
-      <w:bookmarkStart w:id="101" w:name="_Toc107070733"/>
+      <w:bookmarkStart w:id="99" w:name="_Toc107070693"/>
+      <w:bookmarkStart w:id="100" w:name="_Toc107070733"/>
       <w:r>
         <w:t xml:space="preserve">Hình 4. </w:t>
       </w:r>
@@ -31223,8 +27886,8 @@
         </w:rPr>
         <w:t>Xử lý trước dữ liệu</w:t>
       </w:r>
+      <w:bookmarkEnd w:id="99"/>
       <w:bookmarkEnd w:id="100"/>
-      <w:bookmarkEnd w:id="101"/>
     </w:p>
     <w:p>
       <w:pPr>
@@ -31371,8 +28034,8 @@
           <w:lang w:val="en-US"/>
         </w:rPr>
       </w:pPr>
-      <w:bookmarkStart w:id="102" w:name="_Toc107070694"/>
-      <w:bookmarkStart w:id="103" w:name="_Toc107070734"/>
+      <w:bookmarkStart w:id="101" w:name="_Toc107070694"/>
+      <w:bookmarkStart w:id="102" w:name="_Toc107070734"/>
       <w:r>
         <w:t xml:space="preserve">Hình 4. </w:t>
       </w:r>
@@ -31409,8 +28072,8 @@
         </w:rPr>
         <w:t>Tạo vector dữ liệu</w:t>
       </w:r>
+      <w:bookmarkEnd w:id="101"/>
       <w:bookmarkEnd w:id="102"/>
-      <w:bookmarkEnd w:id="103"/>
     </w:p>
     <w:p>
       <w:pPr>
@@ -31591,8 +28254,8 @@
           <w:lang w:val="en-US"/>
         </w:rPr>
       </w:pPr>
-      <w:bookmarkStart w:id="104" w:name="_Toc107070695"/>
-      <w:bookmarkStart w:id="105" w:name="_Toc107070735"/>
+      <w:bookmarkStart w:id="103" w:name="_Toc107070695"/>
+      <w:bookmarkStart w:id="104" w:name="_Toc107070735"/>
       <w:r>
         <w:t xml:space="preserve">Hình 4. </w:t>
       </w:r>
@@ -31638,8 +28301,8 @@
         </w:rPr>
         <w:t>lask</w:t>
       </w:r>
+      <w:bookmarkEnd w:id="103"/>
       <w:bookmarkEnd w:id="104"/>
-      <w:bookmarkEnd w:id="105"/>
     </w:p>
     <w:p>
       <w:pPr>
@@ -31748,8 +28411,8 @@
           <w:lang w:val="en-US"/>
         </w:rPr>
       </w:pPr>
-      <w:bookmarkStart w:id="106" w:name="_Toc107070696"/>
-      <w:bookmarkStart w:id="107" w:name="_Toc107070736"/>
+      <w:bookmarkStart w:id="105" w:name="_Toc107070696"/>
+      <w:bookmarkStart w:id="106" w:name="_Toc107070736"/>
       <w:r>
         <w:t xml:space="preserve">Hình 4. </w:t>
       </w:r>
@@ -31786,8 +28449,8 @@
         </w:rPr>
         <w:t>Kết quả khi ứng dụng</w:t>
       </w:r>
+      <w:bookmarkEnd w:id="105"/>
       <w:bookmarkEnd w:id="106"/>
-      <w:bookmarkEnd w:id="107"/>
       <w:r>
         <w:rPr>
           <w:rFonts w:ascii="TimesNewRomanPSMT" w:hAnsi="TimesNewRomanPSMT"/>
@@ -31984,8 +28647,8 @@
           <w:lang w:val="en-US"/>
         </w:rPr>
       </w:pPr>
-      <w:bookmarkStart w:id="108" w:name="_Toc107070697"/>
-      <w:bookmarkStart w:id="109" w:name="_Toc107070737"/>
+      <w:bookmarkStart w:id="107" w:name="_Toc107070697"/>
+      <w:bookmarkStart w:id="108" w:name="_Toc107070737"/>
       <w:r>
         <w:t xml:space="preserve">Hình 4. </w:t>
       </w:r>
@@ -32031,8 +28694,8 @@
         </w:rPr>
         <w:t>lọc thư</w:t>
       </w:r>
+      <w:bookmarkEnd w:id="107"/>
       <w:bookmarkEnd w:id="108"/>
-      <w:bookmarkEnd w:id="109"/>
     </w:p>
     <w:p>
       <w:pPr>
@@ -32167,8 +28830,8 @@
           <w:lang w:val="en-US"/>
         </w:rPr>
       </w:pPr>
-      <w:bookmarkStart w:id="110" w:name="_Toc107070698"/>
-      <w:bookmarkStart w:id="111" w:name="_Toc107070738"/>
+      <w:bookmarkStart w:id="109" w:name="_Toc107070698"/>
+      <w:bookmarkStart w:id="110" w:name="_Toc107070738"/>
       <w:r>
         <w:t xml:space="preserve">Hình 4. </w:t>
       </w:r>
@@ -32205,8 +28868,8 @@
         </w:rPr>
         <w:t>Kết quả sau khi lọc</w:t>
       </w:r>
+      <w:bookmarkEnd w:id="109"/>
       <w:bookmarkEnd w:id="110"/>
-      <w:bookmarkEnd w:id="111"/>
     </w:p>
     <w:p>
       <w:pPr>
@@ -32286,16 +28949,16 @@
           <w:lang w:val="vi-VN"/>
         </w:rPr>
       </w:pPr>
-      <w:bookmarkStart w:id="112" w:name="_Toc107067764"/>
-      <w:bookmarkStart w:id="113" w:name="_Toc107070810"/>
+      <w:bookmarkStart w:id="111" w:name="_Toc107067764"/>
+      <w:bookmarkStart w:id="112" w:name="_Toc107070810"/>
       <w:r>
         <w:rPr>
           <w:lang w:val="en-US"/>
         </w:rPr>
         <w:t>Phân bổ kết quả</w:t>
       </w:r>
+      <w:bookmarkEnd w:id="111"/>
       <w:bookmarkEnd w:id="112"/>
-      <w:bookmarkEnd w:id="113"/>
     </w:p>
     <w:p>
       <w:pPr>
@@ -32757,8 +29420,8 @@
           <w:lang w:val="vi-VN"/>
         </w:rPr>
       </w:pPr>
-      <w:bookmarkStart w:id="114" w:name="_Toc107067765"/>
-      <w:bookmarkStart w:id="115" w:name="_Toc107070811"/>
+      <w:bookmarkStart w:id="113" w:name="_Toc107067765"/>
+      <w:bookmarkStart w:id="114" w:name="_Toc107070811"/>
       <w:r>
         <w:rPr>
           <w:b w:val="0"/>
@@ -32769,8 +29432,8 @@
         </w:rPr>
         <w:t>DANH SÁCH NGUỒN SỬ DỤNG</w:t>
       </w:r>
+      <w:bookmarkEnd w:id="113"/>
       <w:bookmarkEnd w:id="114"/>
-      <w:bookmarkEnd w:id="115"/>
     </w:p>
     <w:p>
       <w:pPr>
@@ -33311,7 +29974,7 @@
                               <w:noProof/>
                               <w:sz w:val="24"/>
                             </w:rPr>
-                            <w:t>x</w:t>
+                            <w:t>ix</w:t>
                           </w:r>
                           <w:r>
                             <w:fldChar w:fldCharType="end"/>
@@ -33336,7 +29999,11 @@
         </mc:Choice>
         <mc:Fallback>
           <w:pict>
-            <v:shape w14:anchorId="0C3A0C3B" id="_x0000_s1028" type="#_x0000_t202" style="position:absolute;margin-left:521.15pt;margin-top:726.75pt;width:22.1pt;height:15.3pt;z-index:-17263104;visibility:visible;mso-wrap-style:square;mso-width-percent:0;mso-height-percent:0;mso-wrap-distance-left:9pt;mso-wrap-distance-top:0;mso-wrap-distance-right:9pt;mso-wrap-distance-bottom:0;mso-position-horizontal:absolute;mso-position-horizontal-relative:page;mso-position-vertical:absolute;mso-position-vertical-relative:page;mso-width-percent:0;mso-height-percent:0;mso-width-relative:page;mso-height-relative:page;v-text-anchor:top" o:gfxdata="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" filled="f" stroked="f">
+            <v:shapetype w14:anchorId="0C3A0C3B" id="_x0000_t202" coordsize="21600,21600" o:spt="202" path="m,l,21600r21600,l21600,xe">
+              <v:stroke joinstyle="miter"/>
+              <v:path gradientshapeok="t" o:connecttype="rect"/>
+            </v:shapetype>
+            <v:shape id="_x0000_s1028" type="#_x0000_t202" style="position:absolute;margin-left:521.15pt;margin-top:726.75pt;width:22.1pt;height:15.3pt;z-index:-17263104;visibility:visible;mso-wrap-style:square;mso-width-percent:0;mso-height-percent:0;mso-wrap-distance-left:9pt;mso-wrap-distance-top:0;mso-wrap-distance-right:9pt;mso-wrap-distance-bottom:0;mso-position-horizontal:absolute;mso-position-horizontal-relative:page;mso-position-vertical:absolute;mso-position-vertical-relative:page;mso-width-percent:0;mso-height-percent:0;mso-width-relative:page;mso-height-relative:page;v-text-anchor:top" o:gfxdata="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" filled="f" stroked="f">
               <v:textbox inset="0,0,0,0">
                 <w:txbxContent>
                   <w:p>
@@ -33364,7 +30031,7 @@
                         <w:noProof/>
                         <w:sz w:val="24"/>
                       </w:rPr>
-                      <w:t>x</w:t>
+                      <w:t>ix</w:t>
                     </w:r>
                     <w:r>
                       <w:fldChar w:fldCharType="end"/>
@@ -33436,7 +30103,7 @@
             <w:sz w:val="24"/>
             <w:szCs w:val="24"/>
           </w:rPr>
-          <w:t>11</w:t>
+          <w:t>13</w:t>
         </w:r>
         <w:r>
           <w:rPr>
@@ -39136,7 +35803,7 @@
 </file>
 
 <file path=customXml/itemProps1.xml><?xml version="1.0" encoding="utf-8"?>
-<ds:datastoreItem xmlns:ds="http://schemas.openxmlformats.org/officeDocument/2006/customXml" ds:itemID="{F4B13D49-6E77-4E3A-B8A9-8994D998D883}">
+<ds:datastoreItem xmlns:ds="http://schemas.openxmlformats.org/officeDocument/2006/customXml" ds:itemID="{B483D6B1-63DC-4347-B7BA-5B869CD612CE}">
   <ds:schemaRefs>
     <ds:schemaRef ds:uri="http://schemas.openxmlformats.org/officeDocument/2006/bibliography"/>
   </ds:schemaRefs>
